--- a/final/readme.docx
+++ b/final/readme.docx
@@ -6,7 +6,6 @@
       <w:pPr>
         <w:jc w:val="center"/>
         <w:rPr>
-          <w:rFonts w:hint="eastAsia"/>
           <w:sz w:val="32"/>
         </w:rPr>
       </w:pPr>
@@ -14,15 +13,7 @@
         <w:rPr>
           <w:sz w:val="32"/>
         </w:rPr>
-        <w:t>使用</w:t>
-      </w:r>
-      <w:bookmarkStart w:id="0" w:name="_GoBack"/>
-      <w:bookmarkEnd w:id="0"/>
-      <w:r>
-        <w:rPr>
-          <w:sz w:val="32"/>
-        </w:rPr>
-        <w:t>说明</w:t>
+        <w:t>使用说明</w:t>
       </w:r>
     </w:p>
     <w:p>
@@ -43,6 +34,142 @@
           <w:rFonts w:hint="eastAsia"/>
           <w:szCs w:val="21"/>
         </w:rPr>
+        <w:t>综述</w:t>
+      </w:r>
+    </w:p>
+    <w:p>
+      <w:pPr>
+        <w:pStyle w:val="a5"/>
+        <w:numPr>
+          <w:ilvl w:val="0"/>
+          <w:numId w:val="14"/>
+        </w:numPr>
+        <w:ind w:firstLineChars="0"/>
+        <w:rPr>
+          <w:rFonts w:hint="eastAsia"/>
+          <w:szCs w:val="21"/>
+        </w:rPr>
+      </w:pPr>
+      <w:r>
+        <w:rPr>
+          <w:rFonts w:hint="eastAsia"/>
+          <w:szCs w:val="21"/>
+        </w:rPr>
+        <w:t>本程序是基于</w:t>
+      </w:r>
+      <w:r>
+        <w:rPr>
+          <w:rFonts w:hint="eastAsia"/>
+          <w:szCs w:val="21"/>
+        </w:rPr>
+        <w:t>USB-4704</w:t>
+      </w:r>
+      <w:r>
+        <w:rPr>
+          <w:rFonts w:hint="eastAsia"/>
+          <w:szCs w:val="21"/>
+        </w:rPr>
+        <w:t>模块设计的，不能直接用于其他采集模块。</w:t>
+      </w:r>
+    </w:p>
+    <w:p>
+      <w:pPr>
+        <w:pStyle w:val="a5"/>
+        <w:numPr>
+          <w:ilvl w:val="0"/>
+          <w:numId w:val="14"/>
+        </w:numPr>
+        <w:ind w:firstLineChars="0"/>
+        <w:rPr>
+          <w:rFonts w:hint="eastAsia"/>
+          <w:szCs w:val="21"/>
+        </w:rPr>
+      </w:pPr>
+      <w:r>
+        <w:rPr>
+          <w:rFonts w:hint="eastAsia"/>
+          <w:szCs w:val="21"/>
+        </w:rPr>
+        <w:t>本程序（</w:t>
+      </w:r>
+      <w:proofErr w:type="spellStart"/>
+      <w:r>
+        <w:rPr>
+          <w:rFonts w:hint="eastAsia"/>
+          <w:szCs w:val="21"/>
+        </w:rPr>
+        <w:t>SignalInOut</w:t>
+      </w:r>
+      <w:proofErr w:type="spellEnd"/>
+      <w:r>
+        <w:rPr>
+          <w:rFonts w:hint="eastAsia"/>
+          <w:szCs w:val="21"/>
+        </w:rPr>
+        <w:t xml:space="preserve"> 1.0</w:t>
+      </w:r>
+      <w:r>
+        <w:rPr>
+          <w:rFonts w:hint="eastAsia"/>
+          <w:szCs w:val="21"/>
+        </w:rPr>
+        <w:t>）由应春炜开发。开发环境</w:t>
+      </w:r>
+      <w:r>
+        <w:rPr>
+          <w:rFonts w:hint="eastAsia"/>
+          <w:szCs w:val="21"/>
+        </w:rPr>
+        <w:t>windows8.1</w:t>
+      </w:r>
+      <w:r>
+        <w:rPr>
+          <w:rFonts w:hint="eastAsia"/>
+          <w:szCs w:val="21"/>
+        </w:rPr>
+        <w:t>，语言</w:t>
+      </w:r>
+      <w:proofErr w:type="spellStart"/>
+      <w:r>
+        <w:rPr>
+          <w:rFonts w:hint="eastAsia"/>
+          <w:szCs w:val="21"/>
+        </w:rPr>
+        <w:t>matlab</w:t>
+      </w:r>
+      <w:proofErr w:type="spellEnd"/>
+      <w:r>
+        <w:rPr>
+          <w:rFonts w:hint="eastAsia"/>
+          <w:szCs w:val="21"/>
+        </w:rPr>
+        <w:t xml:space="preserve"> 2015a</w:t>
+      </w:r>
+      <w:r>
+        <w:rPr>
+          <w:rFonts w:hint="eastAsia"/>
+          <w:szCs w:val="21"/>
+        </w:rPr>
+        <w:t>。</w:t>
+      </w:r>
+    </w:p>
+    <w:p>
+      <w:pPr>
+        <w:pStyle w:val="a5"/>
+        <w:numPr>
+          <w:ilvl w:val="0"/>
+          <w:numId w:val="1"/>
+        </w:numPr>
+        <w:ind w:firstLineChars="0"/>
+        <w:rPr>
+          <w:szCs w:val="21"/>
+        </w:rPr>
+      </w:pPr>
+      <w:r>
+        <w:rPr>
+          <w:rFonts w:hint="eastAsia"/>
+          <w:szCs w:val="21"/>
+        </w:rPr>
         <w:t>主面板</w:t>
       </w:r>
     </w:p>
@@ -62,7 +189,7 @@
           <w:szCs w:val="21"/>
         </w:rPr>
         <w:drawing>
-          <wp:inline distT="0" distB="0" distL="0" distR="0">
+          <wp:inline distT="0" distB="0" distL="0" distR="0" wp14:anchorId="13531936" wp14:editId="75FAE842">
             <wp:extent cx="2241550" cy="1308051"/>
             <wp:effectExtent l="0" t="0" r="6350" b="6985"/>
             <wp:docPr id="2" name="图片 2"/>
@@ -110,7 +237,6 @@
         <w:ind w:left="360"/>
         <w:jc w:val="left"/>
         <w:rPr>
-          <w:rFonts w:hint="eastAsia"/>
           <w:szCs w:val="21"/>
         </w:rPr>
       </w:pPr>
@@ -147,7 +273,16 @@
           <w:rFonts w:hint="eastAsia"/>
           <w:szCs w:val="21"/>
         </w:rPr>
-        <w:t>）和数字输入输出（</w:t>
+        <w:t>）和数字</w:t>
+      </w:r>
+      <w:bookmarkStart w:id="0" w:name="_GoBack"/>
+      <w:bookmarkEnd w:id="0"/>
+      <w:r>
+        <w:rPr>
+          <w:rFonts w:hint="eastAsia"/>
+          <w:szCs w:val="21"/>
+        </w:rPr>
+        <w:t>输入输出（</w:t>
       </w:r>
       <w:r>
         <w:rPr>
@@ -183,7 +318,6 @@
         <w:ind w:firstLineChars="0"/>
         <w:jc w:val="left"/>
         <w:rPr>
-          <w:rFonts w:hint="eastAsia"/>
           <w:szCs w:val="21"/>
         </w:rPr>
       </w:pPr>
@@ -201,7 +335,6 @@
         <w:ind w:left="360" w:firstLineChars="0" w:firstLine="0"/>
         <w:jc w:val="left"/>
         <w:rPr>
-          <w:rFonts w:hint="eastAsia"/>
           <w:szCs w:val="21"/>
         </w:rPr>
       </w:pPr>
@@ -242,8 +375,422 @@
           <w:rFonts w:hint="eastAsia"/>
           <w:szCs w:val="21"/>
         </w:rPr>
-        <w:t>模拟输入的控制面板如下：</w:t>
-      </w:r>
+        <w:t>模拟输入的控制面板如</w:t>
+      </w:r>
+      <w:r>
+        <w:rPr>
+          <w:rFonts w:hint="eastAsia"/>
+          <w:szCs w:val="21"/>
+        </w:rPr>
+        <w:t>下左图</w:t>
+      </w:r>
+      <w:r>
+        <w:rPr>
+          <w:rFonts w:hint="eastAsia"/>
+          <w:szCs w:val="21"/>
+        </w:rPr>
+        <w:t>：</w:t>
+      </w:r>
+    </w:p>
+    <w:tbl>
+      <w:tblPr>
+        <w:tblStyle w:val="a7"/>
+        <w:tblW w:w="0" w:type="auto"/>
+        <w:jc w:val="center"/>
+        <w:tblInd w:w="360" w:type="dxa"/>
+        <w:tblLook w:val="04A0" w:firstRow="1" w:lastRow="0" w:firstColumn="1" w:lastColumn="0" w:noHBand="0" w:noVBand="1"/>
+      </w:tblPr>
+      <w:tblGrid>
+        <w:gridCol w:w="4081"/>
+        <w:gridCol w:w="4081"/>
+      </w:tblGrid>
+      <w:tr>
+        <w:trPr>
+          <w:jc w:val="center"/>
+        </w:trPr>
+        <w:tc>
+          <w:tcPr>
+            <w:tcW w:w="4261" w:type="dxa"/>
+            <w:vAlign w:val="center"/>
+          </w:tcPr>
+          <w:p>
+            <w:pPr>
+              <w:pStyle w:val="a5"/>
+              <w:ind w:firstLineChars="0" w:firstLine="0"/>
+              <w:jc w:val="center"/>
+              <w:rPr>
+                <w:szCs w:val="21"/>
+              </w:rPr>
+            </w:pPr>
+            <w:r>
+              <w:rPr>
+                <w:rFonts w:hint="eastAsia"/>
+                <w:noProof/>
+                <w:szCs w:val="21"/>
+              </w:rPr>
+              <w:drawing>
+                <wp:inline distT="0" distB="0" distL="0" distR="0" wp14:anchorId="0B76397E" wp14:editId="51884DC5">
+                  <wp:extent cx="2160000" cy="1840135"/>
+                  <wp:effectExtent l="0" t="0" r="0" b="8255"/>
+                  <wp:docPr id="3" name="图片 3"/>
+                  <wp:cNvGraphicFramePr>
+                    <a:graphicFrameLocks xmlns:a="http://schemas.openxmlformats.org/drawingml/2006/main" noChangeAspect="1"/>
+                  </wp:cNvGraphicFramePr>
+                  <a:graphic xmlns:a="http://schemas.openxmlformats.org/drawingml/2006/main">
+                    <a:graphicData uri="http://schemas.openxmlformats.org/drawingml/2006/picture">
+                      <pic:pic xmlns:pic="http://schemas.openxmlformats.org/drawingml/2006/picture">
+                        <pic:nvPicPr>
+                          <pic:cNvPr id="0" name="398A893.tmp"/>
+                          <pic:cNvPicPr/>
+                        </pic:nvPicPr>
+                        <pic:blipFill>
+                          <a:blip r:embed="rId9" cstate="print">
+                            <a:extLst>
+                              <a:ext uri="{28A0092B-C50C-407E-A947-70E740481C1C}">
+                                <a14:useLocalDpi xmlns:a14="http://schemas.microsoft.com/office/drawing/2010/main" val="0"/>
+                              </a:ext>
+                            </a:extLst>
+                          </a:blip>
+                          <a:stretch>
+                            <a:fillRect/>
+                          </a:stretch>
+                        </pic:blipFill>
+                        <pic:spPr>
+                          <a:xfrm>
+                            <a:off x="0" y="0"/>
+                            <a:ext cx="2160000" cy="1840135"/>
+                          </a:xfrm>
+                          <a:prstGeom prst="rect">
+                            <a:avLst/>
+                          </a:prstGeom>
+                        </pic:spPr>
+                      </pic:pic>
+                    </a:graphicData>
+                  </a:graphic>
+                </wp:inline>
+              </w:drawing>
+            </w:r>
+          </w:p>
+        </w:tc>
+        <w:tc>
+          <w:tcPr>
+            <w:tcW w:w="4261" w:type="dxa"/>
+            <w:vAlign w:val="center"/>
+          </w:tcPr>
+          <w:p>
+            <w:pPr>
+              <w:pStyle w:val="a5"/>
+              <w:ind w:firstLineChars="0" w:firstLine="0"/>
+              <w:jc w:val="center"/>
+              <w:rPr>
+                <w:szCs w:val="21"/>
+              </w:rPr>
+            </w:pPr>
+            <w:r>
+              <w:rPr>
+                <w:noProof/>
+                <w:szCs w:val="21"/>
+              </w:rPr>
+              <w:drawing>
+                <wp:inline distT="0" distB="0" distL="0" distR="0" wp14:anchorId="751C64D7" wp14:editId="5D5589FC">
+                  <wp:extent cx="2160000" cy="1844036"/>
+                  <wp:effectExtent l="0" t="0" r="0" b="4445"/>
+                  <wp:docPr id="6" name="图片 6"/>
+                  <wp:cNvGraphicFramePr>
+                    <a:graphicFrameLocks xmlns:a="http://schemas.openxmlformats.org/drawingml/2006/main" noChangeAspect="1"/>
+                  </wp:cNvGraphicFramePr>
+                  <a:graphic xmlns:a="http://schemas.openxmlformats.org/drawingml/2006/main">
+                    <a:graphicData uri="http://schemas.openxmlformats.org/drawingml/2006/picture">
+                      <pic:pic xmlns:pic="http://schemas.openxmlformats.org/drawingml/2006/picture">
+                        <pic:nvPicPr>
+                          <pic:cNvPr id="0" name="394C848.tmp"/>
+                          <pic:cNvPicPr/>
+                        </pic:nvPicPr>
+                        <pic:blipFill>
+                          <a:blip r:embed="rId10" cstate="print">
+                            <a:extLst>
+                              <a:ext uri="{28A0092B-C50C-407E-A947-70E740481C1C}">
+                                <a14:useLocalDpi xmlns:a14="http://schemas.microsoft.com/office/drawing/2010/main" val="0"/>
+                              </a:ext>
+                            </a:extLst>
+                          </a:blip>
+                          <a:stretch>
+                            <a:fillRect/>
+                          </a:stretch>
+                        </pic:blipFill>
+                        <pic:spPr>
+                          <a:xfrm>
+                            <a:off x="0" y="0"/>
+                            <a:ext cx="2160000" cy="1844036"/>
+                          </a:xfrm>
+                          <a:prstGeom prst="rect">
+                            <a:avLst/>
+                          </a:prstGeom>
+                        </pic:spPr>
+                      </pic:pic>
+                    </a:graphicData>
+                  </a:graphic>
+                </wp:inline>
+              </w:drawing>
+            </w:r>
+          </w:p>
+        </w:tc>
+      </w:tr>
+      <w:tr>
+        <w:trPr>
+          <w:jc w:val="center"/>
+        </w:trPr>
+        <w:tc>
+          <w:tcPr>
+            <w:tcW w:w="4261" w:type="dxa"/>
+            <w:vAlign w:val="center"/>
+          </w:tcPr>
+          <w:p>
+            <w:pPr>
+              <w:pStyle w:val="a5"/>
+              <w:ind w:firstLineChars="0" w:firstLine="0"/>
+              <w:jc w:val="center"/>
+              <w:rPr>
+                <w:rFonts w:hint="eastAsia"/>
+                <w:noProof/>
+                <w:szCs w:val="21"/>
+              </w:rPr>
+            </w:pPr>
+            <w:r>
+              <w:rPr>
+                <w:rFonts w:hint="eastAsia"/>
+                <w:noProof/>
+                <w:szCs w:val="21"/>
+              </w:rPr>
+              <w:t>控制面板</w:t>
+            </w:r>
+          </w:p>
+        </w:tc>
+        <w:tc>
+          <w:tcPr>
+            <w:tcW w:w="4261" w:type="dxa"/>
+            <w:vAlign w:val="center"/>
+          </w:tcPr>
+          <w:p>
+            <w:pPr>
+              <w:pStyle w:val="a5"/>
+              <w:ind w:firstLineChars="0" w:firstLine="0"/>
+              <w:jc w:val="center"/>
+              <w:rPr>
+                <w:noProof/>
+                <w:szCs w:val="21"/>
+              </w:rPr>
+            </w:pPr>
+            <w:r>
+              <w:rPr>
+                <w:noProof/>
+                <w:szCs w:val="21"/>
+              </w:rPr>
+              <w:t>正常采样显示</w:t>
+            </w:r>
+          </w:p>
+        </w:tc>
+      </w:tr>
+      <w:tr>
+        <w:trPr>
+          <w:jc w:val="center"/>
+        </w:trPr>
+        <w:tc>
+          <w:tcPr>
+            <w:tcW w:w="4261" w:type="dxa"/>
+            <w:vAlign w:val="center"/>
+          </w:tcPr>
+          <w:p>
+            <w:pPr>
+              <w:pStyle w:val="a5"/>
+              <w:ind w:firstLineChars="0" w:firstLine="0"/>
+              <w:jc w:val="center"/>
+              <w:rPr>
+                <w:rFonts w:hint="eastAsia"/>
+                <w:noProof/>
+                <w:szCs w:val="21"/>
+              </w:rPr>
+            </w:pPr>
+            <w:r>
+              <w:rPr>
+                <w:rFonts w:hint="eastAsia"/>
+                <w:noProof/>
+                <w:szCs w:val="21"/>
+              </w:rPr>
+              <w:drawing>
+                <wp:inline distT="0" distB="0" distL="0" distR="0" wp14:anchorId="1FDB2046" wp14:editId="3471D660">
+                  <wp:extent cx="2160000" cy="1816730"/>
+                  <wp:effectExtent l="0" t="0" r="0" b="0"/>
+                  <wp:docPr id="7" name="图片 7"/>
+                  <wp:cNvGraphicFramePr>
+                    <a:graphicFrameLocks xmlns:a="http://schemas.openxmlformats.org/drawingml/2006/main" noChangeAspect="1"/>
+                  </wp:cNvGraphicFramePr>
+                  <a:graphic xmlns:a="http://schemas.openxmlformats.org/drawingml/2006/main">
+                    <a:graphicData uri="http://schemas.openxmlformats.org/drawingml/2006/picture">
+                      <pic:pic xmlns:pic="http://schemas.openxmlformats.org/drawingml/2006/picture">
+                        <pic:nvPicPr>
+                          <pic:cNvPr id="0" name="394442B.tmp"/>
+                          <pic:cNvPicPr/>
+                        </pic:nvPicPr>
+                        <pic:blipFill>
+                          <a:blip r:embed="rId11" cstate="print">
+                            <a:extLst>
+                              <a:ext uri="{28A0092B-C50C-407E-A947-70E740481C1C}">
+                                <a14:useLocalDpi xmlns:a14="http://schemas.microsoft.com/office/drawing/2010/main" val="0"/>
+                              </a:ext>
+                            </a:extLst>
+                          </a:blip>
+                          <a:stretch>
+                            <a:fillRect/>
+                          </a:stretch>
+                        </pic:blipFill>
+                        <pic:spPr>
+                          <a:xfrm>
+                            <a:off x="0" y="0"/>
+                            <a:ext cx="2160000" cy="1816730"/>
+                          </a:xfrm>
+                          <a:prstGeom prst="rect">
+                            <a:avLst/>
+                          </a:prstGeom>
+                        </pic:spPr>
+                      </pic:pic>
+                    </a:graphicData>
+                  </a:graphic>
+                </wp:inline>
+              </w:drawing>
+            </w:r>
+          </w:p>
+        </w:tc>
+        <w:tc>
+          <w:tcPr>
+            <w:tcW w:w="4261" w:type="dxa"/>
+            <w:vAlign w:val="center"/>
+          </w:tcPr>
+          <w:p>
+            <w:pPr>
+              <w:pStyle w:val="a5"/>
+              <w:ind w:firstLineChars="0" w:firstLine="0"/>
+              <w:jc w:val="center"/>
+              <w:rPr>
+                <w:noProof/>
+                <w:szCs w:val="21"/>
+              </w:rPr>
+            </w:pPr>
+            <w:r>
+              <w:rPr>
+                <w:noProof/>
+                <w:szCs w:val="21"/>
+              </w:rPr>
+              <w:drawing>
+                <wp:inline distT="0" distB="0" distL="0" distR="0" wp14:anchorId="0E39FC84" wp14:editId="61990D0C">
+                  <wp:extent cx="2160000" cy="1834414"/>
+                  <wp:effectExtent l="0" t="0" r="0" b="0"/>
+                  <wp:docPr id="8" name="图片 8"/>
+                  <wp:cNvGraphicFramePr>
+                    <a:graphicFrameLocks xmlns:a="http://schemas.openxmlformats.org/drawingml/2006/main" noChangeAspect="1"/>
+                  </wp:cNvGraphicFramePr>
+                  <a:graphic xmlns:a="http://schemas.openxmlformats.org/drawingml/2006/main">
+                    <a:graphicData uri="http://schemas.openxmlformats.org/drawingml/2006/picture">
+                      <pic:pic xmlns:pic="http://schemas.openxmlformats.org/drawingml/2006/picture">
+                        <pic:nvPicPr>
+                          <pic:cNvPr id="0" name="394ADE2.tmp"/>
+                          <pic:cNvPicPr/>
+                        </pic:nvPicPr>
+                        <pic:blipFill>
+                          <a:blip r:embed="rId12" cstate="print">
+                            <a:extLst>
+                              <a:ext uri="{28A0092B-C50C-407E-A947-70E740481C1C}">
+                                <a14:useLocalDpi xmlns:a14="http://schemas.microsoft.com/office/drawing/2010/main" val="0"/>
+                              </a:ext>
+                            </a:extLst>
+                          </a:blip>
+                          <a:stretch>
+                            <a:fillRect/>
+                          </a:stretch>
+                        </pic:blipFill>
+                        <pic:spPr>
+                          <a:xfrm>
+                            <a:off x="0" y="0"/>
+                            <a:ext cx="2160000" cy="1834414"/>
+                          </a:xfrm>
+                          <a:prstGeom prst="rect">
+                            <a:avLst/>
+                          </a:prstGeom>
+                        </pic:spPr>
+                      </pic:pic>
+                    </a:graphicData>
+                  </a:graphic>
+                </wp:inline>
+              </w:drawing>
+            </w:r>
+          </w:p>
+        </w:tc>
+      </w:tr>
+      <w:tr>
+        <w:trPr>
+          <w:jc w:val="center"/>
+        </w:trPr>
+        <w:tc>
+          <w:tcPr>
+            <w:tcW w:w="4261" w:type="dxa"/>
+            <w:vAlign w:val="center"/>
+          </w:tcPr>
+          <w:p>
+            <w:pPr>
+              <w:pStyle w:val="a5"/>
+              <w:ind w:firstLineChars="0" w:firstLine="0"/>
+              <w:jc w:val="center"/>
+              <w:rPr>
+                <w:rFonts w:hint="eastAsia"/>
+                <w:noProof/>
+                <w:szCs w:val="21"/>
+              </w:rPr>
+            </w:pPr>
+            <w:r>
+              <w:rPr>
+                <w:rFonts w:hint="eastAsia"/>
+                <w:noProof/>
+                <w:szCs w:val="21"/>
+              </w:rPr>
+              <w:t>放大</w:t>
+            </w:r>
+          </w:p>
+        </w:tc>
+        <w:tc>
+          <w:tcPr>
+            <w:tcW w:w="4261" w:type="dxa"/>
+            <w:vAlign w:val="center"/>
+          </w:tcPr>
+          <w:p>
+            <w:pPr>
+              <w:pStyle w:val="a5"/>
+              <w:ind w:firstLineChars="0" w:firstLine="0"/>
+              <w:jc w:val="center"/>
+              <w:rPr>
+                <w:noProof/>
+                <w:szCs w:val="21"/>
+              </w:rPr>
+            </w:pPr>
+            <w:r>
+              <w:rPr>
+                <w:noProof/>
+                <w:szCs w:val="21"/>
+              </w:rPr>
+              <w:t>缩小</w:t>
+            </w:r>
+          </w:p>
+        </w:tc>
+      </w:tr>
+    </w:tbl>
+    <w:p>
+      <w:pPr>
+        <w:pStyle w:val="a5"/>
+        <w:ind w:left="360" w:firstLineChars="0" w:firstLine="0"/>
+        <w:jc w:val="left"/>
+        <w:rPr>
+          <w:szCs w:val="21"/>
+        </w:rPr>
+      </w:pPr>
     </w:p>
     <w:p>
       <w:pPr>
@@ -251,21 +798,1690 @@
         <w:ind w:left="360" w:firstLineChars="0" w:firstLine="0"/>
         <w:jc w:val="center"/>
         <w:rPr>
-          <w:rFonts w:hint="eastAsia"/>
-          <w:szCs w:val="21"/>
-        </w:rPr>
-      </w:pPr>
-      <w:r>
-        <w:rPr>
-          <w:rFonts w:hint="eastAsia"/>
+          <w:szCs w:val="21"/>
+        </w:rPr>
+      </w:pPr>
+    </w:p>
+    <w:p>
+      <w:pPr>
+        <w:pStyle w:val="a5"/>
+        <w:numPr>
+          <w:ilvl w:val="0"/>
+          <w:numId w:val="4"/>
+        </w:numPr>
+        <w:ind w:firstLineChars="0"/>
+        <w:rPr>
+          <w:szCs w:val="21"/>
+        </w:rPr>
+      </w:pPr>
+      <w:r>
+        <w:rPr>
+          <w:rFonts w:hint="eastAsia"/>
+          <w:szCs w:val="21"/>
+        </w:rPr>
+        <w:t>根据需要选择采样率（至少为输入信号最高频率的两倍），点击确定。</w:t>
+      </w:r>
+    </w:p>
+    <w:p>
+      <w:pPr>
+        <w:pStyle w:val="a5"/>
+        <w:numPr>
+          <w:ilvl w:val="0"/>
+          <w:numId w:val="4"/>
+        </w:numPr>
+        <w:ind w:firstLineChars="0"/>
+        <w:rPr>
+          <w:szCs w:val="21"/>
+        </w:rPr>
+      </w:pPr>
+      <w:r>
+        <w:rPr>
+          <w:rFonts w:hint="eastAsia"/>
+          <w:szCs w:val="21"/>
+        </w:rPr>
+        <w:t>设置好采样率后，点击开始采集即可开始采集，采集到的信号可以实时显示在面板中。</w:t>
+      </w:r>
+      <w:r>
+        <w:rPr>
+          <w:rFonts w:hint="eastAsia"/>
+          <w:szCs w:val="21"/>
+        </w:rPr>
+        <w:lastRenderedPageBreak/>
+        <w:t>需要停止采集时点击停止采集即可，采集到的数据会自动以</w:t>
+      </w:r>
+      <w:r>
+        <w:rPr>
+          <w:rFonts w:hint="eastAsia"/>
+          <w:szCs w:val="21"/>
+        </w:rPr>
+        <w:t>.mat</w:t>
+      </w:r>
+      <w:r>
+        <w:rPr>
+          <w:rFonts w:hint="eastAsia"/>
+          <w:szCs w:val="21"/>
+        </w:rPr>
+        <w:t>格式保存在本目录下。</w:t>
+      </w:r>
+    </w:p>
+    <w:p>
+      <w:pPr>
+        <w:pStyle w:val="a5"/>
+        <w:numPr>
+          <w:ilvl w:val="0"/>
+          <w:numId w:val="4"/>
+        </w:numPr>
+        <w:ind w:firstLineChars="0"/>
+        <w:rPr>
+          <w:szCs w:val="21"/>
+        </w:rPr>
+      </w:pPr>
+      <w:r>
+        <w:rPr>
+          <w:rFonts w:hint="eastAsia"/>
+          <w:szCs w:val="21"/>
+        </w:rPr>
+        <w:t>采样率修改只能在非采集时进行。</w:t>
+      </w:r>
+      <w:r>
+        <w:rPr>
+          <w:rFonts w:hint="eastAsia"/>
+          <w:szCs w:val="21"/>
+        </w:rPr>
+        <w:t>如果需要改变采样率，点击</w:t>
+      </w:r>
+      <w:r>
+        <w:rPr>
+          <w:rFonts w:hint="eastAsia"/>
+          <w:szCs w:val="21"/>
+        </w:rPr>
+        <w:t>Reset</w:t>
+      </w:r>
+      <w:r>
+        <w:rPr>
+          <w:rFonts w:hint="eastAsia"/>
+          <w:szCs w:val="21"/>
+        </w:rPr>
+        <w:t>键，修改数值，再点击确定即可。</w:t>
+      </w:r>
+    </w:p>
+    <w:p>
+      <w:pPr>
+        <w:pStyle w:val="a5"/>
+        <w:numPr>
+          <w:ilvl w:val="0"/>
+          <w:numId w:val="4"/>
+        </w:numPr>
+        <w:ind w:firstLineChars="0"/>
+        <w:rPr>
+          <w:rFonts w:hint="eastAsia"/>
+          <w:szCs w:val="21"/>
+        </w:rPr>
+      </w:pPr>
+      <w:r>
+        <w:rPr>
+          <w:rFonts w:hint="eastAsia"/>
+          <w:szCs w:val="21"/>
+        </w:rPr>
+        <w:t>点击纵坐标左侧的</w:t>
+      </w:r>
+      <w:r>
+        <w:rPr>
+          <w:rFonts w:hint="eastAsia"/>
+          <w:szCs w:val="21"/>
+        </w:rPr>
+        <w:t>+</w:t>
+      </w:r>
+      <w:r>
+        <w:rPr>
+          <w:rFonts w:hint="eastAsia"/>
+          <w:szCs w:val="21"/>
+        </w:rPr>
+        <w:t>、</w:t>
+      </w:r>
+      <w:r>
+        <w:rPr>
+          <w:rFonts w:hint="eastAsia"/>
+          <w:szCs w:val="21"/>
+        </w:rPr>
+        <w:t>-</w:t>
+      </w:r>
+      <w:r>
+        <w:rPr>
+          <w:rFonts w:hint="eastAsia"/>
+          <w:szCs w:val="21"/>
+        </w:rPr>
+        <w:t>号，即可对显示的波形进行缩放，以便观察。</w:t>
+      </w:r>
+    </w:p>
+    <w:p>
+      <w:pPr>
+        <w:pStyle w:val="a5"/>
+        <w:numPr>
+          <w:ilvl w:val="0"/>
+          <w:numId w:val="4"/>
+        </w:numPr>
+        <w:ind w:firstLineChars="0"/>
+        <w:rPr>
+          <w:szCs w:val="21"/>
+        </w:rPr>
+      </w:pPr>
+      <w:r>
+        <w:rPr>
+          <w:rFonts w:hint="eastAsia"/>
+          <w:szCs w:val="21"/>
+        </w:rPr>
+        <w:t>以</w:t>
+      </w:r>
+      <w:r>
+        <w:rPr>
+          <w:rFonts w:hint="eastAsia"/>
+          <w:szCs w:val="21"/>
+        </w:rPr>
+        <w:t>1Hz</w:t>
+      </w:r>
+      <w:r>
+        <w:rPr>
+          <w:rFonts w:hint="eastAsia"/>
+          <w:szCs w:val="21"/>
+        </w:rPr>
+        <w:t>输入信号为例，</w:t>
+      </w:r>
+      <w:r>
+        <w:rPr>
+          <w:rFonts w:hint="eastAsia"/>
+          <w:szCs w:val="21"/>
+        </w:rPr>
+        <w:t>正常工作状态如上图。</w:t>
+      </w:r>
+    </w:p>
+    <w:p>
+      <w:pPr>
+        <w:pStyle w:val="a5"/>
+        <w:numPr>
+          <w:ilvl w:val="0"/>
+          <w:numId w:val="1"/>
+        </w:numPr>
+        <w:ind w:firstLineChars="0"/>
+        <w:jc w:val="left"/>
+        <w:rPr>
+          <w:szCs w:val="21"/>
+        </w:rPr>
+      </w:pPr>
+      <w:r>
+        <w:rPr>
+          <w:rFonts w:hint="eastAsia"/>
+          <w:szCs w:val="21"/>
+        </w:rPr>
+        <w:t>模拟输出</w:t>
+      </w:r>
+    </w:p>
+    <w:p>
+      <w:pPr>
+        <w:pStyle w:val="a5"/>
+        <w:ind w:left="360" w:firstLineChars="0" w:firstLine="0"/>
+        <w:jc w:val="left"/>
+        <w:rPr>
+          <w:szCs w:val="21"/>
+        </w:rPr>
+      </w:pPr>
+      <w:r>
+        <w:rPr>
+          <w:rFonts w:hint="eastAsia"/>
+          <w:szCs w:val="21"/>
+        </w:rPr>
+        <w:t>本功能支持的最大输出频率约为</w:t>
+      </w:r>
+      <w:r>
+        <w:rPr>
+          <w:rFonts w:hint="eastAsia"/>
+          <w:szCs w:val="21"/>
+        </w:rPr>
+        <w:t>20Hz</w:t>
+      </w:r>
+      <w:r>
+        <w:rPr>
+          <w:rFonts w:hint="eastAsia"/>
+          <w:szCs w:val="21"/>
+        </w:rPr>
+        <w:t>。</w:t>
+      </w:r>
+    </w:p>
+    <w:p>
+      <w:pPr>
+        <w:pStyle w:val="a5"/>
+        <w:ind w:left="360" w:firstLineChars="0" w:firstLine="0"/>
+        <w:jc w:val="left"/>
+        <w:rPr>
+          <w:rFonts w:hint="eastAsia"/>
+          <w:szCs w:val="21"/>
+        </w:rPr>
+      </w:pPr>
+      <w:r>
+        <w:rPr>
+          <w:rFonts w:hint="eastAsia"/>
+          <w:szCs w:val="21"/>
+        </w:rPr>
+        <w:t>模拟输出的控制面板如下</w:t>
+      </w:r>
+      <w:r>
+        <w:rPr>
+          <w:rFonts w:hint="eastAsia"/>
+          <w:szCs w:val="21"/>
+        </w:rPr>
+        <w:t>左图</w:t>
+      </w:r>
+      <w:r>
+        <w:rPr>
+          <w:rFonts w:hint="eastAsia"/>
+          <w:szCs w:val="21"/>
+        </w:rPr>
+        <w:t>：</w:t>
+      </w:r>
+    </w:p>
+    <w:tbl>
+      <w:tblPr>
+        <w:tblStyle w:val="a7"/>
+        <w:tblW w:w="0" w:type="auto"/>
+        <w:jc w:val="center"/>
+        <w:tblInd w:w="360" w:type="dxa"/>
+        <w:tblBorders>
+          <w:top w:val="none" w:sz="0" w:space="0" w:color="auto"/>
+          <w:left w:val="none" w:sz="0" w:space="0" w:color="auto"/>
+          <w:bottom w:val="none" w:sz="0" w:space="0" w:color="auto"/>
+          <w:right w:val="none" w:sz="0" w:space="0" w:color="auto"/>
+          <w:insideH w:val="none" w:sz="0" w:space="0" w:color="auto"/>
+          <w:insideV w:val="none" w:sz="0" w:space="0" w:color="auto"/>
+        </w:tblBorders>
+        <w:tblLook w:val="04A0" w:firstRow="1" w:lastRow="0" w:firstColumn="1" w:lastColumn="0" w:noHBand="0" w:noVBand="1"/>
+      </w:tblPr>
+      <w:tblGrid>
+        <w:gridCol w:w="4081"/>
+        <w:gridCol w:w="4081"/>
+      </w:tblGrid>
+      <w:tr>
+        <w:trPr>
+          <w:jc w:val="center"/>
+        </w:trPr>
+        <w:tc>
+          <w:tcPr>
+            <w:tcW w:w="4261" w:type="dxa"/>
+          </w:tcPr>
+          <w:p>
+            <w:pPr>
+              <w:pStyle w:val="a5"/>
+              <w:ind w:firstLineChars="0" w:firstLine="0"/>
+              <w:jc w:val="center"/>
+              <w:rPr>
+                <w:szCs w:val="21"/>
+              </w:rPr>
+            </w:pPr>
+            <w:r>
+              <w:rPr>
+                <w:rFonts w:hint="eastAsia"/>
+                <w:noProof/>
+                <w:szCs w:val="21"/>
+              </w:rPr>
+              <w:drawing>
+                <wp:inline distT="0" distB="0" distL="0" distR="0" wp14:anchorId="43120668" wp14:editId="258CA44A">
+                  <wp:extent cx="2160000" cy="1981604"/>
+                  <wp:effectExtent l="0" t="0" r="0" b="0"/>
+                  <wp:docPr id="4" name="图片 4"/>
+                  <wp:cNvGraphicFramePr>
+                    <a:graphicFrameLocks xmlns:a="http://schemas.openxmlformats.org/drawingml/2006/main" noChangeAspect="1"/>
+                  </wp:cNvGraphicFramePr>
+                  <a:graphic xmlns:a="http://schemas.openxmlformats.org/drawingml/2006/main">
+                    <a:graphicData uri="http://schemas.openxmlformats.org/drawingml/2006/picture">
+                      <pic:pic xmlns:pic="http://schemas.openxmlformats.org/drawingml/2006/picture">
+                        <pic:nvPicPr>
+                          <pic:cNvPr id="0" name="3983986.tmp"/>
+                          <pic:cNvPicPr/>
+                        </pic:nvPicPr>
+                        <pic:blipFill>
+                          <a:blip r:embed="rId13" cstate="print">
+                            <a:extLst>
+                              <a:ext uri="{28A0092B-C50C-407E-A947-70E740481C1C}">
+                                <a14:useLocalDpi xmlns:a14="http://schemas.microsoft.com/office/drawing/2010/main" val="0"/>
+                              </a:ext>
+                            </a:extLst>
+                          </a:blip>
+                          <a:stretch>
+                            <a:fillRect/>
+                          </a:stretch>
+                        </pic:blipFill>
+                        <pic:spPr>
+                          <a:xfrm>
+                            <a:off x="0" y="0"/>
+                            <a:ext cx="2160000" cy="1981604"/>
+                          </a:xfrm>
+                          <a:prstGeom prst="rect">
+                            <a:avLst/>
+                          </a:prstGeom>
+                        </pic:spPr>
+                      </pic:pic>
+                    </a:graphicData>
+                  </a:graphic>
+                </wp:inline>
+              </w:drawing>
+            </w:r>
+          </w:p>
+        </w:tc>
+        <w:tc>
+          <w:tcPr>
+            <w:tcW w:w="4261" w:type="dxa"/>
+            <w:vAlign w:val="center"/>
+          </w:tcPr>
+          <w:p>
+            <w:pPr>
+              <w:pStyle w:val="a5"/>
+              <w:ind w:firstLineChars="0" w:firstLine="0"/>
+              <w:jc w:val="center"/>
+              <w:rPr>
+                <w:szCs w:val="21"/>
+              </w:rPr>
+            </w:pPr>
+            <w:r>
+              <w:rPr>
+                <w:noProof/>
+                <w:szCs w:val="21"/>
+              </w:rPr>
+              <w:drawing>
+                <wp:inline distT="0" distB="0" distL="0" distR="0" wp14:anchorId="1F8782ED" wp14:editId="2CB681FC">
+                  <wp:extent cx="2160000" cy="1970681"/>
+                  <wp:effectExtent l="0" t="0" r="0" b="0"/>
+                  <wp:docPr id="9" name="图片 9"/>
+                  <wp:cNvGraphicFramePr>
+                    <a:graphicFrameLocks xmlns:a="http://schemas.openxmlformats.org/drawingml/2006/main" noChangeAspect="1"/>
+                  </wp:cNvGraphicFramePr>
+                  <a:graphic xmlns:a="http://schemas.openxmlformats.org/drawingml/2006/main">
+                    <a:graphicData uri="http://schemas.openxmlformats.org/drawingml/2006/picture">
+                      <pic:pic xmlns:pic="http://schemas.openxmlformats.org/drawingml/2006/picture">
+                        <pic:nvPicPr>
+                          <pic:cNvPr id="0" name="394212A.tmp"/>
+                          <pic:cNvPicPr/>
+                        </pic:nvPicPr>
+                        <pic:blipFill>
+                          <a:blip r:embed="rId14" cstate="print">
+                            <a:extLst>
+                              <a:ext uri="{28A0092B-C50C-407E-A947-70E740481C1C}">
+                                <a14:useLocalDpi xmlns:a14="http://schemas.microsoft.com/office/drawing/2010/main" val="0"/>
+                              </a:ext>
+                            </a:extLst>
+                          </a:blip>
+                          <a:stretch>
+                            <a:fillRect/>
+                          </a:stretch>
+                        </pic:blipFill>
+                        <pic:spPr>
+                          <a:xfrm>
+                            <a:off x="0" y="0"/>
+                            <a:ext cx="2160000" cy="1970681"/>
+                          </a:xfrm>
+                          <a:prstGeom prst="rect">
+                            <a:avLst/>
+                          </a:prstGeom>
+                        </pic:spPr>
+                      </pic:pic>
+                    </a:graphicData>
+                  </a:graphic>
+                </wp:inline>
+              </w:drawing>
+            </w:r>
+          </w:p>
+        </w:tc>
+      </w:tr>
+      <w:tr>
+        <w:trPr>
+          <w:jc w:val="center"/>
+        </w:trPr>
+        <w:tc>
+          <w:tcPr>
+            <w:tcW w:w="4261" w:type="dxa"/>
+          </w:tcPr>
+          <w:p>
+            <w:pPr>
+              <w:pStyle w:val="a5"/>
+              <w:ind w:firstLineChars="0" w:firstLine="0"/>
+              <w:jc w:val="center"/>
+              <w:rPr>
+                <w:rFonts w:hint="eastAsia"/>
+                <w:noProof/>
+                <w:szCs w:val="21"/>
+              </w:rPr>
+            </w:pPr>
+            <w:r>
+              <w:rPr>
+                <w:rFonts w:hint="eastAsia"/>
+                <w:noProof/>
+                <w:szCs w:val="21"/>
+              </w:rPr>
+              <w:t>控制面板</w:t>
+            </w:r>
+          </w:p>
+        </w:tc>
+        <w:tc>
+          <w:tcPr>
+            <w:tcW w:w="4261" w:type="dxa"/>
+          </w:tcPr>
+          <w:p>
+            <w:pPr>
+              <w:pStyle w:val="a5"/>
+              <w:ind w:firstLineChars="0" w:firstLine="0"/>
+              <w:jc w:val="center"/>
+              <w:rPr>
+                <w:szCs w:val="21"/>
+              </w:rPr>
+            </w:pPr>
+            <w:r>
+              <w:rPr>
+                <w:szCs w:val="21"/>
+              </w:rPr>
+              <w:t>正常输出显示</w:t>
+            </w:r>
+          </w:p>
+        </w:tc>
+      </w:tr>
+      <w:tr>
+        <w:trPr>
+          <w:jc w:val="center"/>
+        </w:trPr>
+        <w:tc>
+          <w:tcPr>
+            <w:tcW w:w="4261" w:type="dxa"/>
+          </w:tcPr>
+          <w:p>
+            <w:pPr>
+              <w:pStyle w:val="a5"/>
+              <w:ind w:firstLineChars="0" w:firstLine="0"/>
+              <w:jc w:val="center"/>
+              <w:rPr>
+                <w:rFonts w:hint="eastAsia"/>
+                <w:noProof/>
+                <w:szCs w:val="21"/>
+              </w:rPr>
+            </w:pPr>
+            <w:r>
+              <w:rPr>
+                <w:rFonts w:hint="eastAsia"/>
+                <w:noProof/>
+                <w:szCs w:val="21"/>
+              </w:rPr>
+              <w:drawing>
+                <wp:inline distT="0" distB="0" distL="0" distR="0">
+                  <wp:extent cx="2160000" cy="1440174"/>
+                  <wp:effectExtent l="0" t="0" r="0" b="8255"/>
+                  <wp:docPr id="11" name="图片 11"/>
+                  <wp:cNvGraphicFramePr>
+                    <a:graphicFrameLocks xmlns:a="http://schemas.openxmlformats.org/drawingml/2006/main" noChangeAspect="1"/>
+                  </wp:cNvGraphicFramePr>
+                  <a:graphic xmlns:a="http://schemas.openxmlformats.org/drawingml/2006/main">
+                    <a:graphicData uri="http://schemas.openxmlformats.org/drawingml/2006/picture">
+                      <pic:pic xmlns:pic="http://schemas.openxmlformats.org/drawingml/2006/picture">
+                        <pic:nvPicPr>
+                          <pic:cNvPr id="0" name="3949A37.tmp"/>
+                          <pic:cNvPicPr/>
+                        </pic:nvPicPr>
+                        <pic:blipFill>
+                          <a:blip r:embed="rId15" cstate="print">
+                            <a:extLst>
+                              <a:ext uri="{28A0092B-C50C-407E-A947-70E740481C1C}">
+                                <a14:useLocalDpi xmlns:a14="http://schemas.microsoft.com/office/drawing/2010/main" val="0"/>
+                              </a:ext>
+                            </a:extLst>
+                          </a:blip>
+                          <a:stretch>
+                            <a:fillRect/>
+                          </a:stretch>
+                        </pic:blipFill>
+                        <pic:spPr>
+                          <a:xfrm>
+                            <a:off x="0" y="0"/>
+                            <a:ext cx="2160000" cy="1440174"/>
+                          </a:xfrm>
+                          <a:prstGeom prst="rect">
+                            <a:avLst/>
+                          </a:prstGeom>
+                        </pic:spPr>
+                      </pic:pic>
+                    </a:graphicData>
+                  </a:graphic>
+                </wp:inline>
+              </w:drawing>
+            </w:r>
+          </w:p>
+        </w:tc>
+        <w:tc>
+          <w:tcPr>
+            <w:tcW w:w="4261" w:type="dxa"/>
+          </w:tcPr>
+          <w:p>
+            <w:pPr>
+              <w:pStyle w:val="a5"/>
+              <w:ind w:firstLineChars="0" w:firstLine="0"/>
+              <w:jc w:val="center"/>
+              <w:rPr>
+                <w:szCs w:val="21"/>
+              </w:rPr>
+            </w:pPr>
+          </w:p>
+        </w:tc>
+      </w:tr>
+      <w:tr>
+        <w:trPr>
+          <w:jc w:val="center"/>
+        </w:trPr>
+        <w:tc>
+          <w:tcPr>
+            <w:tcW w:w="4261" w:type="dxa"/>
+          </w:tcPr>
+          <w:p>
+            <w:pPr>
+              <w:pStyle w:val="a5"/>
+              <w:ind w:firstLineChars="0" w:firstLine="0"/>
+              <w:jc w:val="center"/>
+              <w:rPr>
+                <w:rFonts w:hint="eastAsia"/>
+                <w:noProof/>
+                <w:szCs w:val="21"/>
+              </w:rPr>
+            </w:pPr>
+            <w:r>
+              <w:rPr>
+                <w:rFonts w:hint="eastAsia"/>
+                <w:noProof/>
+                <w:szCs w:val="21"/>
+              </w:rPr>
+              <w:t>正常输出时用示波器采到的波形</w:t>
+            </w:r>
+            <w:r>
+              <w:rPr>
+                <w:rFonts w:hint="eastAsia"/>
+                <w:noProof/>
+                <w:szCs w:val="21"/>
+              </w:rPr>
+              <w:t>（</w:t>
+            </w:r>
+            <w:r>
+              <w:rPr>
+                <w:rFonts w:hint="eastAsia"/>
+                <w:noProof/>
+                <w:szCs w:val="21"/>
+              </w:rPr>
+              <w:t>1Hz</w:t>
+            </w:r>
+            <w:r>
+              <w:rPr>
+                <w:rFonts w:hint="eastAsia"/>
+                <w:noProof/>
+                <w:szCs w:val="21"/>
+              </w:rPr>
+              <w:t>）</w:t>
+            </w:r>
+          </w:p>
+        </w:tc>
+        <w:tc>
+          <w:tcPr>
+            <w:tcW w:w="4261" w:type="dxa"/>
+          </w:tcPr>
+          <w:p>
+            <w:pPr>
+              <w:pStyle w:val="a5"/>
+              <w:ind w:firstLineChars="0" w:firstLine="0"/>
+              <w:jc w:val="center"/>
+              <w:rPr>
+                <w:szCs w:val="21"/>
+              </w:rPr>
+            </w:pPr>
+          </w:p>
+        </w:tc>
+      </w:tr>
+    </w:tbl>
+    <w:p>
+      <w:pPr>
+        <w:pStyle w:val="a5"/>
+        <w:ind w:left="360" w:firstLineChars="0" w:firstLine="0"/>
+        <w:jc w:val="left"/>
+        <w:rPr>
+          <w:szCs w:val="21"/>
+        </w:rPr>
+      </w:pPr>
+    </w:p>
+    <w:p>
+      <w:pPr>
+        <w:pStyle w:val="a5"/>
+        <w:ind w:left="360" w:firstLineChars="0" w:firstLine="0"/>
+        <w:jc w:val="center"/>
+        <w:rPr>
+          <w:szCs w:val="21"/>
+        </w:rPr>
+      </w:pPr>
+    </w:p>
+    <w:p>
+      <w:pPr>
+        <w:pStyle w:val="a5"/>
+        <w:numPr>
+          <w:ilvl w:val="0"/>
+          <w:numId w:val="7"/>
+        </w:numPr>
+        <w:ind w:firstLineChars="0"/>
+        <w:rPr>
+          <w:szCs w:val="21"/>
+        </w:rPr>
+      </w:pPr>
+      <w:r>
+        <w:rPr>
+          <w:rFonts w:hint="eastAsia"/>
+          <w:szCs w:val="21"/>
+        </w:rPr>
+        <w:t>根据需要选择</w:t>
+      </w:r>
+      <w:r>
+        <w:rPr>
+          <w:rFonts w:hint="eastAsia"/>
+          <w:szCs w:val="21"/>
+        </w:rPr>
+        <w:t>输出采样率，输出信号频率和输出模式（若为确定输出时间，需要输入输出时间）</w:t>
+      </w:r>
+      <w:r>
+        <w:rPr>
+          <w:rFonts w:hint="eastAsia"/>
+          <w:szCs w:val="21"/>
+        </w:rPr>
+        <w:t>，顺序无所谓</w:t>
+      </w:r>
+      <w:r>
+        <w:rPr>
+          <w:rFonts w:hint="eastAsia"/>
+          <w:szCs w:val="21"/>
+        </w:rPr>
+        <w:t>。</w:t>
+      </w:r>
+    </w:p>
+    <w:p>
+      <w:pPr>
+        <w:pStyle w:val="a5"/>
+        <w:numPr>
+          <w:ilvl w:val="0"/>
+          <w:numId w:val="7"/>
+        </w:numPr>
+        <w:ind w:firstLineChars="0"/>
+        <w:rPr>
+          <w:szCs w:val="21"/>
+        </w:rPr>
+      </w:pPr>
+      <w:r>
+        <w:rPr>
+          <w:rFonts w:hint="eastAsia"/>
+          <w:szCs w:val="21"/>
+        </w:rPr>
+        <w:t>设置好所有必须参数后，点击从头开始输出即可输出所需信号，同时实时显示在面板中。</w:t>
+      </w:r>
+    </w:p>
+    <w:p>
+      <w:pPr>
+        <w:pStyle w:val="a5"/>
+        <w:numPr>
+          <w:ilvl w:val="0"/>
+          <w:numId w:val="7"/>
+        </w:numPr>
+        <w:ind w:firstLineChars="0"/>
+        <w:rPr>
+          <w:szCs w:val="21"/>
+        </w:rPr>
+      </w:pPr>
+      <w:r>
+        <w:rPr>
+          <w:rFonts w:hint="eastAsia"/>
+          <w:szCs w:val="21"/>
+        </w:rPr>
+        <w:t>点击暂停</w:t>
+      </w:r>
+      <w:r>
+        <w:rPr>
+          <w:rFonts w:hint="eastAsia"/>
+          <w:szCs w:val="21"/>
+        </w:rPr>
+        <w:t>/</w:t>
+      </w:r>
+      <w:r>
+        <w:rPr>
+          <w:rFonts w:hint="eastAsia"/>
+          <w:szCs w:val="21"/>
+        </w:rPr>
+        <w:t>继续输出，则暂时停止输出信号。再次点击暂停</w:t>
+      </w:r>
+      <w:r>
+        <w:rPr>
+          <w:rFonts w:hint="eastAsia"/>
+          <w:szCs w:val="21"/>
+        </w:rPr>
+        <w:t>/</w:t>
+      </w:r>
+      <w:r>
+        <w:rPr>
+          <w:rFonts w:hint="eastAsia"/>
+          <w:szCs w:val="21"/>
+        </w:rPr>
+        <w:t>继续输出，则信号从停止处继续输出。</w:t>
+      </w:r>
+    </w:p>
+    <w:p>
+      <w:pPr>
+        <w:pStyle w:val="a5"/>
+        <w:numPr>
+          <w:ilvl w:val="0"/>
+          <w:numId w:val="7"/>
+        </w:numPr>
+        <w:ind w:firstLineChars="0"/>
+        <w:rPr>
+          <w:szCs w:val="21"/>
+        </w:rPr>
+      </w:pPr>
+      <w:r>
+        <w:rPr>
+          <w:rFonts w:hint="eastAsia"/>
+          <w:szCs w:val="21"/>
+        </w:rPr>
+        <w:t>点击停止输出，则信号不再输出。再次点击从头开始输出，则信号从头输出。</w:t>
+      </w:r>
+    </w:p>
+    <w:p>
+      <w:pPr>
+        <w:pStyle w:val="a5"/>
+        <w:numPr>
+          <w:ilvl w:val="0"/>
+          <w:numId w:val="7"/>
+        </w:numPr>
+        <w:ind w:firstLineChars="0"/>
+        <w:rPr>
+          <w:rFonts w:hint="eastAsia"/>
+          <w:szCs w:val="21"/>
+        </w:rPr>
+      </w:pPr>
+      <w:r>
+        <w:rPr>
+          <w:rFonts w:hint="eastAsia"/>
+          <w:szCs w:val="21"/>
+        </w:rPr>
+        <w:t>各输出参数的修改只能在非输出时进行。</w:t>
+      </w:r>
+      <w:r>
+        <w:rPr>
+          <w:rFonts w:hint="eastAsia"/>
+          <w:szCs w:val="21"/>
+        </w:rPr>
+        <w:t>如果需要改变采样率，点击</w:t>
+      </w:r>
+      <w:r>
+        <w:rPr>
+          <w:rFonts w:hint="eastAsia"/>
+          <w:szCs w:val="21"/>
+        </w:rPr>
+        <w:t>Reset</w:t>
+      </w:r>
+      <w:r>
+        <w:rPr>
+          <w:rFonts w:hint="eastAsia"/>
+          <w:szCs w:val="21"/>
+        </w:rPr>
+        <w:t>键，修改数值，再点击确定即可。</w:t>
+      </w:r>
+    </w:p>
+    <w:p>
+      <w:pPr>
+        <w:pStyle w:val="a5"/>
+        <w:numPr>
+          <w:ilvl w:val="0"/>
+          <w:numId w:val="7"/>
+        </w:numPr>
+        <w:ind w:firstLineChars="0"/>
+        <w:rPr>
+          <w:szCs w:val="21"/>
+        </w:rPr>
+      </w:pPr>
+      <w:r>
+        <w:rPr>
+          <w:rFonts w:hint="eastAsia"/>
+          <w:szCs w:val="21"/>
+        </w:rPr>
+        <w:t>正常工作状态如上右图。</w:t>
+      </w:r>
+    </w:p>
+    <w:p>
+      <w:pPr>
+        <w:pStyle w:val="a5"/>
+        <w:numPr>
+          <w:ilvl w:val="0"/>
+          <w:numId w:val="1"/>
+        </w:numPr>
+        <w:ind w:firstLineChars="0"/>
+        <w:jc w:val="left"/>
+        <w:rPr>
+          <w:szCs w:val="21"/>
+        </w:rPr>
+      </w:pPr>
+      <w:r>
+        <w:rPr>
+          <w:rFonts w:hint="eastAsia"/>
+          <w:szCs w:val="21"/>
+        </w:rPr>
+        <w:t>数字输入输出</w:t>
+      </w:r>
+    </w:p>
+    <w:p>
+      <w:pPr>
+        <w:pStyle w:val="a5"/>
+        <w:ind w:left="360" w:firstLineChars="0" w:firstLine="0"/>
+        <w:jc w:val="left"/>
+        <w:rPr>
+          <w:rFonts w:hint="eastAsia"/>
+          <w:szCs w:val="21"/>
+        </w:rPr>
+      </w:pPr>
+      <w:r>
+        <w:rPr>
+          <w:rFonts w:hint="eastAsia"/>
+          <w:szCs w:val="21"/>
+        </w:rPr>
+        <w:t>数字输入输出的控制面板如下</w:t>
+      </w:r>
+      <w:r>
+        <w:rPr>
+          <w:rFonts w:hint="eastAsia"/>
+          <w:szCs w:val="21"/>
+        </w:rPr>
+        <w:t>左图</w:t>
+      </w:r>
+      <w:r>
+        <w:rPr>
+          <w:rFonts w:hint="eastAsia"/>
+          <w:szCs w:val="21"/>
+        </w:rPr>
+        <w:t>：</w:t>
+      </w:r>
+    </w:p>
+    <w:tbl>
+      <w:tblPr>
+        <w:tblStyle w:val="a7"/>
+        <w:tblW w:w="0" w:type="auto"/>
+        <w:tblInd w:w="360" w:type="dxa"/>
+        <w:tblBorders>
+          <w:top w:val="none" w:sz="0" w:space="0" w:color="auto"/>
+          <w:left w:val="none" w:sz="0" w:space="0" w:color="auto"/>
+          <w:bottom w:val="none" w:sz="0" w:space="0" w:color="auto"/>
+          <w:right w:val="none" w:sz="0" w:space="0" w:color="auto"/>
+          <w:insideH w:val="none" w:sz="0" w:space="0" w:color="auto"/>
+          <w:insideV w:val="none" w:sz="0" w:space="0" w:color="auto"/>
+        </w:tblBorders>
+        <w:tblLook w:val="04A0" w:firstRow="1" w:lastRow="0" w:firstColumn="1" w:lastColumn="0" w:noHBand="0" w:noVBand="1"/>
+      </w:tblPr>
+      <w:tblGrid>
+        <w:gridCol w:w="4136"/>
+        <w:gridCol w:w="4026"/>
+      </w:tblGrid>
+      <w:tr>
+        <w:tc>
+          <w:tcPr>
+            <w:tcW w:w="4136" w:type="dxa"/>
+            <w:vAlign w:val="center"/>
+          </w:tcPr>
+          <w:p>
+            <w:pPr>
+              <w:pStyle w:val="a5"/>
+              <w:ind w:firstLineChars="0" w:firstLine="0"/>
+              <w:jc w:val="center"/>
+              <w:rPr>
+                <w:szCs w:val="21"/>
+              </w:rPr>
+            </w:pPr>
+            <w:r>
+              <w:rPr>
+                <w:rFonts w:hint="eastAsia"/>
+                <w:noProof/>
+                <w:szCs w:val="21"/>
+              </w:rPr>
+              <w:lastRenderedPageBreak/>
+              <w:drawing>
+                <wp:inline distT="0" distB="0" distL="0" distR="0" wp14:anchorId="02D57932" wp14:editId="5297272A">
+                  <wp:extent cx="1440000" cy="2193138"/>
+                  <wp:effectExtent l="0" t="0" r="8255" b="0"/>
+                  <wp:docPr id="5" name="图片 5"/>
+                  <wp:cNvGraphicFramePr>
+                    <a:graphicFrameLocks xmlns:a="http://schemas.openxmlformats.org/drawingml/2006/main" noChangeAspect="1"/>
+                  </wp:cNvGraphicFramePr>
+                  <a:graphic xmlns:a="http://schemas.openxmlformats.org/drawingml/2006/main">
+                    <a:graphicData uri="http://schemas.openxmlformats.org/drawingml/2006/picture">
+                      <pic:pic xmlns:pic="http://schemas.openxmlformats.org/drawingml/2006/picture">
+                        <pic:nvPicPr>
+                          <pic:cNvPr id="0" name="3988662.tmp"/>
+                          <pic:cNvPicPr/>
+                        </pic:nvPicPr>
+                        <pic:blipFill>
+                          <a:blip r:embed="rId16">
+                            <a:extLst>
+                              <a:ext uri="{28A0092B-C50C-407E-A947-70E740481C1C}">
+                                <a14:useLocalDpi xmlns:a14="http://schemas.microsoft.com/office/drawing/2010/main" val="0"/>
+                              </a:ext>
+                            </a:extLst>
+                          </a:blip>
+                          <a:stretch>
+                            <a:fillRect/>
+                          </a:stretch>
+                        </pic:blipFill>
+                        <pic:spPr>
+                          <a:xfrm>
+                            <a:off x="0" y="0"/>
+                            <a:ext cx="1440000" cy="2193138"/>
+                          </a:xfrm>
+                          <a:prstGeom prst="rect">
+                            <a:avLst/>
+                          </a:prstGeom>
+                        </pic:spPr>
+                      </pic:pic>
+                    </a:graphicData>
+                  </a:graphic>
+                </wp:inline>
+              </w:drawing>
+            </w:r>
+          </w:p>
+        </w:tc>
+        <w:tc>
+          <w:tcPr>
+            <w:tcW w:w="4026" w:type="dxa"/>
+            <w:vAlign w:val="center"/>
+          </w:tcPr>
+          <w:p>
+            <w:pPr>
+              <w:pStyle w:val="a5"/>
+              <w:ind w:firstLineChars="0" w:firstLine="0"/>
+              <w:jc w:val="center"/>
+              <w:rPr>
+                <w:szCs w:val="21"/>
+              </w:rPr>
+            </w:pPr>
+            <w:r>
+              <w:rPr>
+                <w:noProof/>
+                <w:szCs w:val="21"/>
+              </w:rPr>
+              <w:drawing>
+                <wp:inline distT="0" distB="0" distL="0" distR="0" wp14:anchorId="0BC6525A" wp14:editId="5251F3E0">
+                  <wp:extent cx="2160000" cy="1435232"/>
+                  <wp:effectExtent l="0" t="0" r="0" b="0"/>
+                  <wp:docPr id="12" name="图片 12"/>
+                  <wp:cNvGraphicFramePr>
+                    <a:graphicFrameLocks xmlns:a="http://schemas.openxmlformats.org/drawingml/2006/main" noChangeAspect="1"/>
+                  </wp:cNvGraphicFramePr>
+                  <a:graphic xmlns:a="http://schemas.openxmlformats.org/drawingml/2006/main">
+                    <a:graphicData uri="http://schemas.openxmlformats.org/drawingml/2006/picture">
+                      <pic:pic xmlns:pic="http://schemas.openxmlformats.org/drawingml/2006/picture">
+                        <pic:nvPicPr>
+                          <pic:cNvPr id="0" name="394E5A2.tmp"/>
+                          <pic:cNvPicPr/>
+                        </pic:nvPicPr>
+                        <pic:blipFill>
+                          <a:blip r:embed="rId17" cstate="print">
+                            <a:extLst>
+                              <a:ext uri="{28A0092B-C50C-407E-A947-70E740481C1C}">
+                                <a14:useLocalDpi xmlns:a14="http://schemas.microsoft.com/office/drawing/2010/main" val="0"/>
+                              </a:ext>
+                            </a:extLst>
+                          </a:blip>
+                          <a:stretch>
+                            <a:fillRect/>
+                          </a:stretch>
+                        </pic:blipFill>
+                        <pic:spPr>
+                          <a:xfrm>
+                            <a:off x="0" y="0"/>
+                            <a:ext cx="2160000" cy="1435232"/>
+                          </a:xfrm>
+                          <a:prstGeom prst="rect">
+                            <a:avLst/>
+                          </a:prstGeom>
+                        </pic:spPr>
+                      </pic:pic>
+                    </a:graphicData>
+                  </a:graphic>
+                </wp:inline>
+              </w:drawing>
+            </w:r>
+          </w:p>
+        </w:tc>
+      </w:tr>
+      <w:tr>
+        <w:tc>
+          <w:tcPr>
+            <w:tcW w:w="4136" w:type="dxa"/>
+            <w:vAlign w:val="center"/>
+          </w:tcPr>
+          <w:p>
+            <w:pPr>
+              <w:pStyle w:val="a5"/>
+              <w:ind w:firstLineChars="0" w:firstLine="0"/>
+              <w:jc w:val="center"/>
+              <w:rPr>
+                <w:szCs w:val="21"/>
+              </w:rPr>
+            </w:pPr>
+            <w:r>
+              <w:rPr>
+                <w:szCs w:val="21"/>
+              </w:rPr>
+              <w:t>控制面板</w:t>
+            </w:r>
+          </w:p>
+        </w:tc>
+        <w:tc>
+          <w:tcPr>
+            <w:tcW w:w="4026" w:type="dxa"/>
+            <w:vAlign w:val="center"/>
+          </w:tcPr>
+          <w:p>
+            <w:pPr>
+              <w:pStyle w:val="a5"/>
+              <w:ind w:firstLineChars="0" w:firstLine="0"/>
+              <w:jc w:val="center"/>
+              <w:rPr>
+                <w:szCs w:val="21"/>
+              </w:rPr>
+            </w:pPr>
+            <w:r>
+              <w:rPr>
+                <w:rFonts w:hint="eastAsia"/>
+                <w:noProof/>
+                <w:szCs w:val="21"/>
+              </w:rPr>
+              <w:t>正常输出时用示波器采到的波形</w:t>
+            </w:r>
+            <w:r>
+              <w:rPr>
+                <w:rFonts w:hint="eastAsia"/>
+                <w:noProof/>
+                <w:szCs w:val="21"/>
+              </w:rPr>
+              <w:t>（</w:t>
+            </w:r>
+            <w:r>
+              <w:rPr>
+                <w:rFonts w:hint="eastAsia"/>
+                <w:noProof/>
+                <w:szCs w:val="21"/>
+              </w:rPr>
+              <w:t>1Hz</w:t>
+            </w:r>
+            <w:r>
+              <w:rPr>
+                <w:rFonts w:hint="eastAsia"/>
+                <w:noProof/>
+                <w:szCs w:val="21"/>
+              </w:rPr>
+              <w:t>）</w:t>
+            </w:r>
+          </w:p>
+        </w:tc>
+      </w:tr>
+    </w:tbl>
+    <w:p>
+      <w:pPr>
+        <w:pStyle w:val="a5"/>
+        <w:ind w:left="360" w:firstLineChars="0" w:firstLine="0"/>
+        <w:jc w:val="center"/>
+        <w:rPr>
+          <w:szCs w:val="21"/>
+        </w:rPr>
+      </w:pPr>
+    </w:p>
+    <w:p>
+      <w:pPr>
+        <w:pStyle w:val="a5"/>
+        <w:ind w:left="360" w:firstLineChars="0" w:firstLine="0"/>
+        <w:rPr>
+          <w:szCs w:val="21"/>
+        </w:rPr>
+      </w:pPr>
+      <w:r>
+        <w:rPr>
+          <w:rFonts w:hint="eastAsia"/>
+          <w:szCs w:val="21"/>
+        </w:rPr>
+        <w:t>本功能支持输出的最大频率约为</w:t>
+      </w:r>
+      <w:r>
+        <w:rPr>
+          <w:rFonts w:hint="eastAsia"/>
+          <w:szCs w:val="21"/>
+        </w:rPr>
+        <w:t>200Hz</w:t>
+      </w:r>
+      <w:r>
+        <w:rPr>
+          <w:rFonts w:hint="eastAsia"/>
+          <w:szCs w:val="21"/>
+        </w:rPr>
+        <w:t>。</w:t>
+      </w:r>
+    </w:p>
+    <w:p>
+      <w:pPr>
+        <w:pStyle w:val="a5"/>
+        <w:ind w:left="360" w:firstLineChars="0" w:firstLine="0"/>
+        <w:rPr>
+          <w:szCs w:val="21"/>
+        </w:rPr>
+      </w:pPr>
+      <w:r>
+        <w:rPr>
+          <w:rFonts w:hint="eastAsia"/>
+          <w:szCs w:val="21"/>
+        </w:rPr>
+        <w:t>本功能有两个控制模式，面板控制和硬件控制。</w:t>
+      </w:r>
+    </w:p>
+    <w:p>
+      <w:pPr>
+        <w:pStyle w:val="a5"/>
+        <w:numPr>
+          <w:ilvl w:val="0"/>
+          <w:numId w:val="8"/>
+        </w:numPr>
+        <w:ind w:firstLineChars="0"/>
+        <w:rPr>
+          <w:szCs w:val="21"/>
+        </w:rPr>
+      </w:pPr>
+      <w:r>
+        <w:rPr>
+          <w:rFonts w:hint="eastAsia"/>
+          <w:szCs w:val="21"/>
+        </w:rPr>
+        <w:t>面板控制</w:t>
+      </w:r>
+    </w:p>
+    <w:p>
+      <w:pPr>
+        <w:pStyle w:val="a5"/>
+        <w:numPr>
+          <w:ilvl w:val="0"/>
+          <w:numId w:val="9"/>
+        </w:numPr>
+        <w:ind w:firstLineChars="0"/>
+        <w:rPr>
+          <w:szCs w:val="21"/>
+        </w:rPr>
+      </w:pPr>
+      <w:r>
+        <w:rPr>
+          <w:rFonts w:hint="eastAsia"/>
+          <w:szCs w:val="21"/>
+        </w:rPr>
+        <w:t>点击面板控制。根据需求设置输出频率和输出模式（</w:t>
+      </w:r>
+      <w:r>
+        <w:rPr>
+          <w:rFonts w:hint="eastAsia"/>
+          <w:szCs w:val="21"/>
+        </w:rPr>
+        <w:t>若为确定输出时间，需要输入输出时间）。</w:t>
+      </w:r>
+    </w:p>
+    <w:p>
+      <w:pPr>
+        <w:pStyle w:val="a5"/>
+        <w:numPr>
+          <w:ilvl w:val="0"/>
+          <w:numId w:val="9"/>
+        </w:numPr>
+        <w:ind w:firstLineChars="0"/>
+        <w:rPr>
+          <w:szCs w:val="21"/>
+        </w:rPr>
+      </w:pPr>
+      <w:r>
+        <w:rPr>
+          <w:rFonts w:hint="eastAsia"/>
+          <w:szCs w:val="21"/>
+        </w:rPr>
+        <w:t>点击暂停</w:t>
+      </w:r>
+      <w:r>
+        <w:rPr>
+          <w:rFonts w:hint="eastAsia"/>
+          <w:szCs w:val="21"/>
+        </w:rPr>
+        <w:t>/</w:t>
+      </w:r>
+      <w:r>
+        <w:rPr>
+          <w:rFonts w:hint="eastAsia"/>
+          <w:szCs w:val="21"/>
+        </w:rPr>
+        <w:t>继续输出，则暂时停止输出信号。再次点击暂停</w:t>
+      </w:r>
+      <w:r>
+        <w:rPr>
+          <w:rFonts w:hint="eastAsia"/>
+          <w:szCs w:val="21"/>
+        </w:rPr>
+        <w:t>/</w:t>
+      </w:r>
+      <w:r>
+        <w:rPr>
+          <w:rFonts w:hint="eastAsia"/>
+          <w:szCs w:val="21"/>
+        </w:rPr>
+        <w:t>继续输出，则信号从停止处继续输出。</w:t>
+      </w:r>
+    </w:p>
+    <w:p>
+      <w:pPr>
+        <w:pStyle w:val="a5"/>
+        <w:numPr>
+          <w:ilvl w:val="0"/>
+          <w:numId w:val="9"/>
+        </w:numPr>
+        <w:ind w:firstLineChars="0"/>
+        <w:rPr>
+          <w:szCs w:val="21"/>
+        </w:rPr>
+      </w:pPr>
+      <w:r>
+        <w:rPr>
+          <w:rFonts w:hint="eastAsia"/>
+          <w:szCs w:val="21"/>
+        </w:rPr>
+        <w:t>点击停止输出，则信号不再输出。再次点击从头开始输出，则信号从头输出。</w:t>
+      </w:r>
+    </w:p>
+    <w:p>
+      <w:pPr>
+        <w:pStyle w:val="a5"/>
+        <w:numPr>
+          <w:ilvl w:val="0"/>
+          <w:numId w:val="9"/>
+        </w:numPr>
+        <w:ind w:firstLineChars="0"/>
+        <w:rPr>
+          <w:szCs w:val="21"/>
+        </w:rPr>
+      </w:pPr>
+      <w:r>
+        <w:rPr>
+          <w:rFonts w:hint="eastAsia"/>
+          <w:szCs w:val="21"/>
+        </w:rPr>
+        <w:t>各输出参数的修改只能在非输出时进行。如果需要改变采样率，点击</w:t>
+      </w:r>
+      <w:r>
+        <w:rPr>
+          <w:rFonts w:hint="eastAsia"/>
+          <w:szCs w:val="21"/>
+        </w:rPr>
+        <w:t>Reset</w:t>
+      </w:r>
+      <w:r>
+        <w:rPr>
+          <w:rFonts w:hint="eastAsia"/>
+          <w:szCs w:val="21"/>
+        </w:rPr>
+        <w:t>键，修改数值，再点击确定即可。</w:t>
+      </w:r>
+    </w:p>
+    <w:p>
+      <w:pPr>
+        <w:pStyle w:val="a5"/>
+        <w:numPr>
+          <w:ilvl w:val="0"/>
+          <w:numId w:val="8"/>
+        </w:numPr>
+        <w:ind w:firstLineChars="0"/>
+        <w:rPr>
+          <w:szCs w:val="21"/>
+        </w:rPr>
+      </w:pPr>
+      <w:r>
+        <w:rPr>
+          <w:rFonts w:hint="eastAsia"/>
+          <w:szCs w:val="21"/>
+        </w:rPr>
+        <w:t>硬件控制</w:t>
+      </w:r>
+    </w:p>
+    <w:p>
+      <w:pPr>
+        <w:pStyle w:val="a5"/>
+        <w:numPr>
+          <w:ilvl w:val="0"/>
+          <w:numId w:val="10"/>
+        </w:numPr>
+        <w:ind w:firstLineChars="0"/>
+        <w:rPr>
+          <w:szCs w:val="21"/>
+        </w:rPr>
+      </w:pPr>
+      <w:r>
+        <w:rPr>
+          <w:rFonts w:hint="eastAsia"/>
+          <w:szCs w:val="21"/>
+        </w:rPr>
+        <w:t>保证控制信号第</w:t>
+      </w:r>
+      <w:r>
+        <w:rPr>
+          <w:rFonts w:hint="eastAsia"/>
+          <w:szCs w:val="21"/>
+        </w:rPr>
+        <w:t>6</w:t>
+      </w:r>
+      <w:r>
+        <w:rPr>
+          <w:rFonts w:hint="eastAsia"/>
+          <w:szCs w:val="21"/>
+        </w:rPr>
+        <w:t>、</w:t>
+      </w:r>
+      <w:r>
+        <w:rPr>
+          <w:rFonts w:hint="eastAsia"/>
+          <w:szCs w:val="21"/>
+        </w:rPr>
+        <w:t>7</w:t>
+      </w:r>
+      <w:r>
+        <w:rPr>
+          <w:rFonts w:hint="eastAsia"/>
+          <w:szCs w:val="21"/>
+        </w:rPr>
+        <w:t>位为</w:t>
+      </w:r>
+      <w:r>
+        <w:rPr>
+          <w:rFonts w:hint="eastAsia"/>
+          <w:szCs w:val="21"/>
+        </w:rPr>
+        <w:t>0</w:t>
+      </w:r>
+      <w:r>
+        <w:rPr>
+          <w:rFonts w:hint="eastAsia"/>
+          <w:szCs w:val="21"/>
+        </w:rPr>
+        <w:t>，点击硬件控制按钮。</w:t>
+      </w:r>
+    </w:p>
+    <w:p>
+      <w:pPr>
+        <w:pStyle w:val="a5"/>
+        <w:numPr>
+          <w:ilvl w:val="0"/>
+          <w:numId w:val="10"/>
+        </w:numPr>
+        <w:ind w:firstLineChars="0"/>
+        <w:rPr>
+          <w:szCs w:val="21"/>
+        </w:rPr>
+      </w:pPr>
+      <w:r>
+        <w:rPr>
+          <w:rFonts w:hint="eastAsia"/>
+          <w:szCs w:val="21"/>
+        </w:rPr>
+        <w:t>设置控制信号第</w:t>
+      </w:r>
+      <w:r>
+        <w:rPr>
+          <w:rFonts w:hint="eastAsia"/>
+          <w:szCs w:val="21"/>
+        </w:rPr>
+        <w:t>0~5</w:t>
+      </w:r>
+      <w:r>
+        <w:rPr>
+          <w:rFonts w:hint="eastAsia"/>
+          <w:szCs w:val="21"/>
+        </w:rPr>
+        <w:t>位，定为所需要输出的方波频率。</w:t>
+      </w:r>
+    </w:p>
+    <w:p>
+      <w:pPr>
+        <w:pStyle w:val="a5"/>
+        <w:numPr>
+          <w:ilvl w:val="0"/>
+          <w:numId w:val="10"/>
+        </w:numPr>
+        <w:ind w:firstLineChars="0"/>
+        <w:rPr>
+          <w:szCs w:val="21"/>
+        </w:rPr>
+      </w:pPr>
+      <w:r>
+        <w:rPr>
+          <w:rFonts w:hint="eastAsia"/>
+          <w:szCs w:val="21"/>
+        </w:rPr>
+        <w:t>将控制信号第</w:t>
+      </w:r>
+      <w:r>
+        <w:rPr>
+          <w:rFonts w:hint="eastAsia"/>
+          <w:szCs w:val="21"/>
+        </w:rPr>
+        <w:t>6</w:t>
+      </w:r>
+      <w:r>
+        <w:rPr>
+          <w:rFonts w:hint="eastAsia"/>
+          <w:szCs w:val="21"/>
+        </w:rPr>
+        <w:t>位置</w:t>
+      </w:r>
+      <w:r>
+        <w:rPr>
+          <w:rFonts w:hint="eastAsia"/>
+          <w:szCs w:val="21"/>
+        </w:rPr>
+        <w:t>1</w:t>
+      </w:r>
+      <w:r>
+        <w:rPr>
+          <w:rFonts w:hint="eastAsia"/>
+          <w:szCs w:val="21"/>
+        </w:rPr>
+        <w:t>，片刻后置</w:t>
+      </w:r>
+      <w:r>
+        <w:rPr>
+          <w:rFonts w:hint="eastAsia"/>
+          <w:szCs w:val="21"/>
+        </w:rPr>
+        <w:t>0</w:t>
+      </w:r>
+      <w:r>
+        <w:rPr>
+          <w:rFonts w:hint="eastAsia"/>
+          <w:szCs w:val="21"/>
+        </w:rPr>
+        <w:t>。</w:t>
+      </w:r>
+    </w:p>
+    <w:p>
+      <w:pPr>
+        <w:pStyle w:val="a5"/>
+        <w:numPr>
+          <w:ilvl w:val="0"/>
+          <w:numId w:val="10"/>
+        </w:numPr>
+        <w:ind w:firstLineChars="0"/>
+        <w:rPr>
+          <w:szCs w:val="21"/>
+        </w:rPr>
+      </w:pPr>
+      <w:r>
+        <w:rPr>
+          <w:rFonts w:hint="eastAsia"/>
+          <w:szCs w:val="21"/>
+        </w:rPr>
+        <w:t>将控制信号第</w:t>
+      </w:r>
+      <w:r>
+        <w:rPr>
+          <w:rFonts w:hint="eastAsia"/>
+          <w:szCs w:val="21"/>
+        </w:rPr>
+        <w:t>7</w:t>
+      </w:r>
+      <w:r>
+        <w:rPr>
+          <w:rFonts w:hint="eastAsia"/>
+          <w:szCs w:val="21"/>
+        </w:rPr>
+        <w:t>位置</w:t>
+      </w:r>
+      <w:r>
+        <w:rPr>
+          <w:rFonts w:hint="eastAsia"/>
+          <w:szCs w:val="21"/>
+        </w:rPr>
+        <w:t>1</w:t>
+      </w:r>
+      <w:r>
+        <w:rPr>
+          <w:rFonts w:hint="eastAsia"/>
+          <w:szCs w:val="21"/>
+        </w:rPr>
+        <w:t>，即开始输出所需方波。</w:t>
+      </w:r>
+    </w:p>
+    <w:p>
+      <w:pPr>
+        <w:pStyle w:val="a5"/>
+        <w:numPr>
+          <w:ilvl w:val="0"/>
+          <w:numId w:val="10"/>
+        </w:numPr>
+        <w:ind w:firstLineChars="0"/>
+        <w:rPr>
+          <w:szCs w:val="21"/>
+        </w:rPr>
+      </w:pPr>
+      <w:r>
+        <w:rPr>
+          <w:rFonts w:hint="eastAsia"/>
+          <w:szCs w:val="21"/>
+        </w:rPr>
+        <w:t>由于硬件限制，此信号将一直输出，无法硬件控制停止。如需要停止输出，点击面板控制即可</w:t>
+      </w:r>
+    </w:p>
+    <w:p>
+      <w:pPr>
+        <w:pStyle w:val="a5"/>
+        <w:numPr>
+          <w:ilvl w:val="0"/>
+          <w:numId w:val="1"/>
+        </w:numPr>
+        <w:ind w:firstLineChars="0"/>
+        <w:jc w:val="left"/>
+        <w:rPr>
+          <w:rFonts w:hint="eastAsia"/>
+          <w:szCs w:val="21"/>
+        </w:rPr>
+      </w:pPr>
+      <w:r>
+        <w:rPr>
+          <w:szCs w:val="21"/>
+        </w:rPr>
+        <w:t>补充说明</w:t>
+      </w:r>
+    </w:p>
+    <w:p>
+      <w:pPr>
+        <w:pStyle w:val="a5"/>
+        <w:numPr>
+          <w:ilvl w:val="0"/>
+          <w:numId w:val="13"/>
+        </w:numPr>
+        <w:ind w:firstLineChars="0"/>
+        <w:jc w:val="left"/>
+        <w:rPr>
+          <w:rFonts w:hint="eastAsia"/>
+          <w:szCs w:val="21"/>
+        </w:rPr>
+      </w:pPr>
+      <w:r>
+        <w:rPr>
+          <w:rFonts w:hint="eastAsia"/>
+          <w:szCs w:val="21"/>
+        </w:rPr>
+        <w:t>各功能面板可分别关闭。关闭主面板时，所有子功能面板同时自动关闭。</w:t>
+      </w:r>
+    </w:p>
+    <w:p>
+      <w:pPr>
+        <w:pStyle w:val="a5"/>
+        <w:numPr>
+          <w:ilvl w:val="0"/>
+          <w:numId w:val="13"/>
+        </w:numPr>
+        <w:ind w:firstLineChars="0"/>
+        <w:jc w:val="left"/>
+        <w:rPr>
+          <w:rFonts w:hint="eastAsia"/>
+          <w:szCs w:val="21"/>
+        </w:rPr>
+      </w:pPr>
+      <w:r>
+        <w:rPr>
+          <w:szCs w:val="21"/>
+        </w:rPr>
+        <w:t>如果出现如下错误信息</w:t>
+      </w:r>
+      <w:r>
+        <w:rPr>
+          <w:rFonts w:hint="eastAsia"/>
+          <w:szCs w:val="21"/>
+        </w:rPr>
+        <w:t>，</w:t>
+      </w:r>
+      <w:r>
+        <w:rPr>
+          <w:szCs w:val="21"/>
+        </w:rPr>
+        <w:t>则说明设备未正确接入</w:t>
+      </w:r>
+      <w:r>
+        <w:rPr>
+          <w:rFonts w:hint="eastAsia"/>
+          <w:szCs w:val="21"/>
+        </w:rPr>
+        <w:t>，请检查连接是否正常。</w:t>
+      </w:r>
+    </w:p>
+    <w:p>
+      <w:pPr>
+        <w:ind w:left="360"/>
+        <w:jc w:val="left"/>
+        <w:rPr>
+          <w:szCs w:val="21"/>
+        </w:rPr>
+      </w:pPr>
+      <w:r>
+        <w:rPr>
           <w:noProof/>
-          <w:szCs w:val="21"/>
         </w:rPr>
         <w:drawing>
-          <wp:inline distT="0" distB="0" distL="0" distR="0" wp14:anchorId="37D4D2D3" wp14:editId="7AA8C017">
-            <wp:extent cx="2160000" cy="1840135"/>
-            <wp:effectExtent l="0" t="0" r="0" b="8255"/>
-            <wp:docPr id="3" name="图片 3"/>
+          <wp:anchor distT="0" distB="0" distL="114300" distR="114300" simplePos="0" relativeHeight="251658240" behindDoc="0" locked="0" layoutInCell="1" allowOverlap="1" wp14:anchorId="5AC5EC47" wp14:editId="76064ED5">
+            <wp:simplePos x="0" y="0"/>
+            <wp:positionH relativeFrom="column">
+              <wp:posOffset>1534160</wp:posOffset>
+            </wp:positionH>
+            <wp:positionV relativeFrom="paragraph">
+              <wp:posOffset>121920</wp:posOffset>
+            </wp:positionV>
+            <wp:extent cx="1677035" cy="862330"/>
+            <wp:effectExtent l="0" t="0" r="0" b="0"/>
+            <wp:wrapSquare wrapText="bothSides"/>
+            <wp:docPr id="1" name="图片 1"/>
             <wp:cNvGraphicFramePr>
               <a:graphicFrameLocks xmlns:a="http://schemas.openxmlformats.org/drawingml/2006/main" noChangeAspect="1"/>
             </wp:cNvGraphicFramePr>
@@ -273,11 +2489,11 @@
               <a:graphicData uri="http://schemas.openxmlformats.org/drawingml/2006/picture">
                 <pic:pic xmlns:pic="http://schemas.openxmlformats.org/drawingml/2006/picture">
                   <pic:nvPicPr>
-                    <pic:cNvPr id="0" name="398A893.tmp"/>
+                    <pic:cNvPr id="0" name="394CF0.tmp"/>
                     <pic:cNvPicPr/>
                   </pic:nvPicPr>
                   <pic:blipFill>
-                    <a:blip r:embed="rId9" cstate="print">
+                    <a:blip r:embed="rId18" cstate="print">
                       <a:extLst>
                         <a:ext uri="{28A0092B-C50C-407E-A947-70E740481C1C}">
                           <a14:useLocalDpi xmlns:a14="http://schemas.microsoft.com/office/drawing/2010/main" val="0"/>
@@ -291,7 +2507,7 @@
                   <pic:spPr>
                     <a:xfrm>
                       <a:off x="0" y="0"/>
-                      <a:ext cx="2160000" cy="1840135"/>
+                      <a:ext cx="1677035" cy="862330"/>
                     </a:xfrm>
                     <a:prstGeom prst="rect">
                       <a:avLst/>
@@ -300,1122 +2516,15 @@
                 </pic:pic>
               </a:graphicData>
             </a:graphic>
-          </wp:inline>
+            <wp14:sizeRelH relativeFrom="page">
+              <wp14:pctWidth>0</wp14:pctWidth>
+            </wp14:sizeRelH>
+            <wp14:sizeRelV relativeFrom="page">
+              <wp14:pctHeight>0</wp14:pctHeight>
+            </wp14:sizeRelV>
+          </wp:anchor>
         </w:drawing>
       </w:r>
-    </w:p>
-    <w:p>
-      <w:pPr>
-        <w:pStyle w:val="a5"/>
-        <w:numPr>
-          <w:ilvl w:val="0"/>
-          <w:numId w:val="4"/>
-        </w:numPr>
-        <w:ind w:firstLineChars="0"/>
-        <w:rPr>
-          <w:rFonts w:hint="eastAsia"/>
-          <w:szCs w:val="21"/>
-        </w:rPr>
-      </w:pPr>
-      <w:r>
-        <w:rPr>
-          <w:rFonts w:hint="eastAsia"/>
-          <w:szCs w:val="21"/>
-        </w:rPr>
-        <w:t>根据需要选择采样率（至少为输入信号最高频率的两倍），点击确定。</w:t>
-      </w:r>
-    </w:p>
-    <w:p>
-      <w:pPr>
-        <w:pStyle w:val="a5"/>
-        <w:numPr>
-          <w:ilvl w:val="0"/>
-          <w:numId w:val="4"/>
-        </w:numPr>
-        <w:ind w:firstLineChars="0"/>
-        <w:rPr>
-          <w:rFonts w:hint="eastAsia"/>
-          <w:szCs w:val="21"/>
-        </w:rPr>
-      </w:pPr>
-      <w:r>
-        <w:rPr>
-          <w:rFonts w:hint="eastAsia"/>
-          <w:szCs w:val="21"/>
-        </w:rPr>
-        <w:t>设置好采样率后，点击开始采集即可开始采集，采集到的信号可以实时显示在面板中。需要停止采集时点击停止采集即可，采集到的数据会自动以</w:t>
-      </w:r>
-      <w:r>
-        <w:rPr>
-          <w:rFonts w:hint="eastAsia"/>
-          <w:szCs w:val="21"/>
-        </w:rPr>
-        <w:t>.mat</w:t>
-      </w:r>
-      <w:r>
-        <w:rPr>
-          <w:rFonts w:hint="eastAsia"/>
-          <w:szCs w:val="21"/>
-        </w:rPr>
-        <w:t>格式保存在本目录下。</w:t>
-      </w:r>
-    </w:p>
-    <w:p>
-      <w:pPr>
-        <w:pStyle w:val="a5"/>
-        <w:numPr>
-          <w:ilvl w:val="0"/>
-          <w:numId w:val="4"/>
-        </w:numPr>
-        <w:ind w:firstLineChars="0"/>
-        <w:rPr>
-          <w:rFonts w:hint="eastAsia"/>
-          <w:szCs w:val="21"/>
-        </w:rPr>
-      </w:pPr>
-      <w:r>
-        <w:rPr>
-          <w:rFonts w:hint="eastAsia"/>
-          <w:szCs w:val="21"/>
-        </w:rPr>
-        <w:t>采样率修改只能在非采集时进行。</w:t>
-      </w:r>
-      <w:r>
-        <w:rPr>
-          <w:rFonts w:hint="eastAsia"/>
-          <w:szCs w:val="21"/>
-        </w:rPr>
-        <w:t>如果需要改变采样率，点击</w:t>
-      </w:r>
-      <w:r>
-        <w:rPr>
-          <w:rFonts w:hint="eastAsia"/>
-          <w:szCs w:val="21"/>
-        </w:rPr>
-        <w:t>Reset</w:t>
-      </w:r>
-      <w:r>
-        <w:rPr>
-          <w:rFonts w:hint="eastAsia"/>
-          <w:szCs w:val="21"/>
-        </w:rPr>
-        <w:t>键，修改数值，再点击确定即可。</w:t>
-      </w:r>
-    </w:p>
-    <w:p>
-      <w:pPr>
-        <w:pStyle w:val="a5"/>
-        <w:numPr>
-          <w:ilvl w:val="0"/>
-          <w:numId w:val="4"/>
-        </w:numPr>
-        <w:ind w:firstLineChars="0"/>
-        <w:rPr>
-          <w:rFonts w:hint="eastAsia"/>
-          <w:szCs w:val="21"/>
-        </w:rPr>
-      </w:pPr>
-      <w:r>
-        <w:rPr>
-          <w:rFonts w:hint="eastAsia"/>
-          <w:szCs w:val="21"/>
-        </w:rPr>
-        <w:t>点击纵坐标左侧的</w:t>
-      </w:r>
-      <w:r>
-        <w:rPr>
-          <w:rFonts w:hint="eastAsia"/>
-          <w:szCs w:val="21"/>
-        </w:rPr>
-        <w:t>+</w:t>
-      </w:r>
-      <w:r>
-        <w:rPr>
-          <w:rFonts w:hint="eastAsia"/>
-          <w:szCs w:val="21"/>
-        </w:rPr>
-        <w:t>、</w:t>
-      </w:r>
-      <w:r>
-        <w:rPr>
-          <w:rFonts w:hint="eastAsia"/>
-          <w:szCs w:val="21"/>
-        </w:rPr>
-        <w:t>-</w:t>
-      </w:r>
-      <w:r>
-        <w:rPr>
-          <w:rFonts w:hint="eastAsia"/>
-          <w:szCs w:val="21"/>
-        </w:rPr>
-        <w:t>号，即可对显示的波形进行缩放，以便观察。</w:t>
-      </w:r>
-    </w:p>
-    <w:p>
-      <w:pPr>
-        <w:pStyle w:val="a5"/>
-        <w:numPr>
-          <w:ilvl w:val="0"/>
-          <w:numId w:val="1"/>
-        </w:numPr>
-        <w:ind w:firstLineChars="0"/>
-        <w:jc w:val="left"/>
-        <w:rPr>
-          <w:rFonts w:hint="eastAsia"/>
-          <w:szCs w:val="21"/>
-        </w:rPr>
-      </w:pPr>
-      <w:r>
-        <w:rPr>
-          <w:rFonts w:hint="eastAsia"/>
-          <w:szCs w:val="21"/>
-        </w:rPr>
-        <w:t>模拟输出</w:t>
-      </w:r>
-    </w:p>
-    <w:p>
-      <w:pPr>
-        <w:pStyle w:val="a5"/>
-        <w:ind w:left="360" w:firstLineChars="0" w:firstLine="0"/>
-        <w:jc w:val="left"/>
-        <w:rPr>
-          <w:rFonts w:hint="eastAsia"/>
-          <w:szCs w:val="21"/>
-        </w:rPr>
-      </w:pPr>
-      <w:r>
-        <w:rPr>
-          <w:rFonts w:hint="eastAsia"/>
-          <w:szCs w:val="21"/>
-        </w:rPr>
-        <w:t>本功能支持的最大输出频率约为</w:t>
-      </w:r>
-      <w:r>
-        <w:rPr>
-          <w:rFonts w:hint="eastAsia"/>
-          <w:szCs w:val="21"/>
-        </w:rPr>
-        <w:t>20Hz</w:t>
-      </w:r>
-      <w:r>
-        <w:rPr>
-          <w:rFonts w:hint="eastAsia"/>
-          <w:szCs w:val="21"/>
-        </w:rPr>
-        <w:t>。</w:t>
-      </w:r>
-    </w:p>
-    <w:p>
-      <w:pPr>
-        <w:pStyle w:val="a5"/>
-        <w:ind w:left="360" w:firstLineChars="0" w:firstLine="0"/>
-        <w:jc w:val="left"/>
-        <w:rPr>
-          <w:rFonts w:hint="eastAsia"/>
-          <w:szCs w:val="21"/>
-        </w:rPr>
-      </w:pPr>
-      <w:r>
-        <w:rPr>
-          <w:rFonts w:hint="eastAsia"/>
-          <w:szCs w:val="21"/>
-        </w:rPr>
-        <w:t>模拟输</w:t>
-      </w:r>
-      <w:r>
-        <w:rPr>
-          <w:rFonts w:hint="eastAsia"/>
-          <w:szCs w:val="21"/>
-        </w:rPr>
-        <w:t>出</w:t>
-      </w:r>
-      <w:r>
-        <w:rPr>
-          <w:rFonts w:hint="eastAsia"/>
-          <w:szCs w:val="21"/>
-        </w:rPr>
-        <w:t>的控制面板如下：</w:t>
-      </w:r>
-    </w:p>
-    <w:p>
-      <w:pPr>
-        <w:pStyle w:val="a5"/>
-        <w:ind w:left="360" w:firstLineChars="0" w:firstLine="0"/>
-        <w:jc w:val="center"/>
-        <w:rPr>
-          <w:rFonts w:hint="eastAsia"/>
-          <w:szCs w:val="21"/>
-        </w:rPr>
-      </w:pPr>
-      <w:r>
-        <w:rPr>
-          <w:rFonts w:hint="eastAsia"/>
-          <w:noProof/>
-          <w:szCs w:val="21"/>
-        </w:rPr>
-        <w:drawing>
-          <wp:inline distT="0" distB="0" distL="0" distR="0" wp14:anchorId="66345EFB" wp14:editId="022CA0C6">
-            <wp:extent cx="2160000" cy="1981604"/>
-            <wp:effectExtent l="0" t="0" r="0" b="0"/>
-            <wp:docPr id="4" name="图片 4"/>
-            <wp:cNvGraphicFramePr>
-              <a:graphicFrameLocks xmlns:a="http://schemas.openxmlformats.org/drawingml/2006/main" noChangeAspect="1"/>
-            </wp:cNvGraphicFramePr>
-            <a:graphic xmlns:a="http://schemas.openxmlformats.org/drawingml/2006/main">
-              <a:graphicData uri="http://schemas.openxmlformats.org/drawingml/2006/picture">
-                <pic:pic xmlns:pic="http://schemas.openxmlformats.org/drawingml/2006/picture">
-                  <pic:nvPicPr>
-                    <pic:cNvPr id="0" name="3983986.tmp"/>
-                    <pic:cNvPicPr/>
-                  </pic:nvPicPr>
-                  <pic:blipFill>
-                    <a:blip r:embed="rId10" cstate="print">
-                      <a:extLst>
-                        <a:ext uri="{28A0092B-C50C-407E-A947-70E740481C1C}">
-                          <a14:useLocalDpi xmlns:a14="http://schemas.microsoft.com/office/drawing/2010/main" val="0"/>
-                        </a:ext>
-                      </a:extLst>
-                    </a:blip>
-                    <a:stretch>
-                      <a:fillRect/>
-                    </a:stretch>
-                  </pic:blipFill>
-                  <pic:spPr>
-                    <a:xfrm>
-                      <a:off x="0" y="0"/>
-                      <a:ext cx="2160000" cy="1981604"/>
-                    </a:xfrm>
-                    <a:prstGeom prst="rect">
-                      <a:avLst/>
-                    </a:prstGeom>
-                  </pic:spPr>
-                </pic:pic>
-              </a:graphicData>
-            </a:graphic>
-          </wp:inline>
-        </w:drawing>
-      </w:r>
-    </w:p>
-    <w:p>
-      <w:pPr>
-        <w:pStyle w:val="a5"/>
-        <w:numPr>
-          <w:ilvl w:val="0"/>
-          <w:numId w:val="7"/>
-        </w:numPr>
-        <w:ind w:firstLineChars="0"/>
-        <w:rPr>
-          <w:rFonts w:hint="eastAsia"/>
-          <w:szCs w:val="21"/>
-        </w:rPr>
-      </w:pPr>
-      <w:r>
-        <w:rPr>
-          <w:rFonts w:hint="eastAsia"/>
-          <w:szCs w:val="21"/>
-        </w:rPr>
-        <w:lastRenderedPageBreak/>
-        <w:t>根据需要选择</w:t>
-      </w:r>
-      <w:r>
-        <w:rPr>
-          <w:rFonts w:hint="eastAsia"/>
-          <w:szCs w:val="21"/>
-        </w:rPr>
-        <w:t>输出采样率，输出信号频率和输出模式（若为确定输出时间，需要输入输出时间）</w:t>
-      </w:r>
-      <w:r>
-        <w:rPr>
-          <w:rFonts w:hint="eastAsia"/>
-          <w:szCs w:val="21"/>
-        </w:rPr>
-        <w:t>，顺序无所谓</w:t>
-      </w:r>
-      <w:r>
-        <w:rPr>
-          <w:rFonts w:hint="eastAsia"/>
-          <w:szCs w:val="21"/>
-        </w:rPr>
-        <w:t>。</w:t>
-      </w:r>
-    </w:p>
-    <w:p>
-      <w:pPr>
-        <w:pStyle w:val="a5"/>
-        <w:numPr>
-          <w:ilvl w:val="0"/>
-          <w:numId w:val="7"/>
-        </w:numPr>
-        <w:ind w:firstLineChars="0"/>
-        <w:rPr>
-          <w:rFonts w:hint="eastAsia"/>
-          <w:szCs w:val="21"/>
-        </w:rPr>
-      </w:pPr>
-      <w:r>
-        <w:rPr>
-          <w:rFonts w:hint="eastAsia"/>
-          <w:szCs w:val="21"/>
-        </w:rPr>
-        <w:t>设置好所有必须参数后，点击从头开始输出即可输出所需信号，同时实时显示在面板中。</w:t>
-      </w:r>
-    </w:p>
-    <w:p>
-      <w:pPr>
-        <w:pStyle w:val="a5"/>
-        <w:numPr>
-          <w:ilvl w:val="0"/>
-          <w:numId w:val="7"/>
-        </w:numPr>
-        <w:ind w:firstLineChars="0"/>
-        <w:rPr>
-          <w:rFonts w:hint="eastAsia"/>
-          <w:szCs w:val="21"/>
-        </w:rPr>
-      </w:pPr>
-      <w:r>
-        <w:rPr>
-          <w:rFonts w:hint="eastAsia"/>
-          <w:szCs w:val="21"/>
-        </w:rPr>
-        <w:t>点击暂停</w:t>
-      </w:r>
-      <w:r>
-        <w:rPr>
-          <w:rFonts w:hint="eastAsia"/>
-          <w:szCs w:val="21"/>
-        </w:rPr>
-        <w:t>/</w:t>
-      </w:r>
-      <w:r>
-        <w:rPr>
-          <w:rFonts w:hint="eastAsia"/>
-          <w:szCs w:val="21"/>
-        </w:rPr>
-        <w:t>继续输出，则</w:t>
-      </w:r>
-      <w:r>
-        <w:rPr>
-          <w:rFonts w:hint="eastAsia"/>
-          <w:szCs w:val="21"/>
-        </w:rPr>
-        <w:t>暂时停止输出</w:t>
-      </w:r>
-      <w:r>
-        <w:rPr>
-          <w:rFonts w:hint="eastAsia"/>
-          <w:szCs w:val="21"/>
-        </w:rPr>
-        <w:t>信号。再次点击</w:t>
-      </w:r>
-      <w:r>
-        <w:rPr>
-          <w:rFonts w:hint="eastAsia"/>
-          <w:szCs w:val="21"/>
-        </w:rPr>
-        <w:t>暂停</w:t>
-      </w:r>
-      <w:r>
-        <w:rPr>
-          <w:rFonts w:hint="eastAsia"/>
-          <w:szCs w:val="21"/>
-        </w:rPr>
-        <w:t>/</w:t>
-      </w:r>
-      <w:r>
-        <w:rPr>
-          <w:rFonts w:hint="eastAsia"/>
-          <w:szCs w:val="21"/>
-        </w:rPr>
-        <w:t>继续输出</w:t>
-      </w:r>
-      <w:r>
-        <w:rPr>
-          <w:rFonts w:hint="eastAsia"/>
-          <w:szCs w:val="21"/>
-        </w:rPr>
-        <w:t>，则信号从停止处继续输出。</w:t>
-      </w:r>
-    </w:p>
-    <w:p>
-      <w:pPr>
-        <w:pStyle w:val="a5"/>
-        <w:numPr>
-          <w:ilvl w:val="0"/>
-          <w:numId w:val="7"/>
-        </w:numPr>
-        <w:ind w:firstLineChars="0"/>
-        <w:rPr>
-          <w:rFonts w:hint="eastAsia"/>
-          <w:szCs w:val="21"/>
-        </w:rPr>
-      </w:pPr>
-      <w:r>
-        <w:rPr>
-          <w:rFonts w:hint="eastAsia"/>
-          <w:szCs w:val="21"/>
-        </w:rPr>
-        <w:t>点击停止输出，则信号不再输出。再次点击从头开始输出，则信号从头输出。</w:t>
-      </w:r>
-    </w:p>
-    <w:p>
-      <w:pPr>
-        <w:pStyle w:val="a5"/>
-        <w:numPr>
-          <w:ilvl w:val="0"/>
-          <w:numId w:val="7"/>
-        </w:numPr>
-        <w:ind w:firstLineChars="0"/>
-        <w:rPr>
-          <w:rFonts w:hint="eastAsia"/>
-          <w:szCs w:val="21"/>
-        </w:rPr>
-      </w:pPr>
-      <w:r>
-        <w:rPr>
-          <w:rFonts w:hint="eastAsia"/>
-          <w:szCs w:val="21"/>
-        </w:rPr>
-        <w:t>各输出参数的修改只能在非输出</w:t>
-      </w:r>
-      <w:r>
-        <w:rPr>
-          <w:rFonts w:hint="eastAsia"/>
-          <w:szCs w:val="21"/>
-        </w:rPr>
-        <w:t>时进行。</w:t>
-      </w:r>
-      <w:r>
-        <w:rPr>
-          <w:rFonts w:hint="eastAsia"/>
-          <w:szCs w:val="21"/>
-        </w:rPr>
-        <w:t>如果需要改变采样率，点击</w:t>
-      </w:r>
-      <w:r>
-        <w:rPr>
-          <w:rFonts w:hint="eastAsia"/>
-          <w:szCs w:val="21"/>
-        </w:rPr>
-        <w:t>Reset</w:t>
-      </w:r>
-      <w:r>
-        <w:rPr>
-          <w:rFonts w:hint="eastAsia"/>
-          <w:szCs w:val="21"/>
-        </w:rPr>
-        <w:t>键，修改数值，再点击确定即可。</w:t>
-      </w:r>
-    </w:p>
-    <w:p>
-      <w:pPr>
-        <w:pStyle w:val="a5"/>
-        <w:numPr>
-          <w:ilvl w:val="0"/>
-          <w:numId w:val="1"/>
-        </w:numPr>
-        <w:ind w:firstLineChars="0"/>
-        <w:jc w:val="left"/>
-        <w:rPr>
-          <w:rFonts w:hint="eastAsia"/>
-          <w:szCs w:val="21"/>
-        </w:rPr>
-      </w:pPr>
-      <w:r>
-        <w:rPr>
-          <w:rFonts w:hint="eastAsia"/>
-          <w:szCs w:val="21"/>
-        </w:rPr>
-        <w:t>数字输入输出</w:t>
-      </w:r>
-    </w:p>
-    <w:p>
-      <w:pPr>
-        <w:pStyle w:val="a5"/>
-        <w:ind w:left="360" w:firstLineChars="0" w:firstLine="0"/>
-        <w:jc w:val="left"/>
-        <w:rPr>
-          <w:rFonts w:hint="eastAsia"/>
-          <w:szCs w:val="21"/>
-        </w:rPr>
-      </w:pPr>
-      <w:r>
-        <w:rPr>
-          <w:rFonts w:hint="eastAsia"/>
-          <w:szCs w:val="21"/>
-        </w:rPr>
-        <w:t>数字输入输出</w:t>
-      </w:r>
-      <w:r>
-        <w:rPr>
-          <w:rFonts w:hint="eastAsia"/>
-          <w:szCs w:val="21"/>
-        </w:rPr>
-        <w:t>的控制面板如下：</w:t>
-      </w:r>
-    </w:p>
-    <w:p>
-      <w:pPr>
-        <w:pStyle w:val="a5"/>
-        <w:ind w:left="360" w:firstLineChars="0" w:firstLine="0"/>
-        <w:jc w:val="center"/>
-        <w:rPr>
-          <w:rFonts w:hint="eastAsia"/>
-          <w:szCs w:val="21"/>
-        </w:rPr>
-      </w:pPr>
-      <w:r>
-        <w:rPr>
-          <w:rFonts w:hint="eastAsia"/>
-          <w:noProof/>
-          <w:szCs w:val="21"/>
-        </w:rPr>
-        <w:drawing>
-          <wp:inline distT="0" distB="0" distL="0" distR="0">
-            <wp:extent cx="1440000" cy="2193138"/>
-            <wp:effectExtent l="0" t="0" r="8255" b="0"/>
-            <wp:docPr id="5" name="图片 5"/>
-            <wp:cNvGraphicFramePr>
-              <a:graphicFrameLocks xmlns:a="http://schemas.openxmlformats.org/drawingml/2006/main" noChangeAspect="1"/>
-            </wp:cNvGraphicFramePr>
-            <a:graphic xmlns:a="http://schemas.openxmlformats.org/drawingml/2006/main">
-              <a:graphicData uri="http://schemas.openxmlformats.org/drawingml/2006/picture">
-                <pic:pic xmlns:pic="http://schemas.openxmlformats.org/drawingml/2006/picture">
-                  <pic:nvPicPr>
-                    <pic:cNvPr id="0" name="3988662.tmp"/>
-                    <pic:cNvPicPr/>
-                  </pic:nvPicPr>
-                  <pic:blipFill>
-                    <a:blip r:embed="rId11">
-                      <a:extLst>
-                        <a:ext uri="{28A0092B-C50C-407E-A947-70E740481C1C}">
-                          <a14:useLocalDpi xmlns:a14="http://schemas.microsoft.com/office/drawing/2010/main" val="0"/>
-                        </a:ext>
-                      </a:extLst>
-                    </a:blip>
-                    <a:stretch>
-                      <a:fillRect/>
-                    </a:stretch>
-                  </pic:blipFill>
-                  <pic:spPr>
-                    <a:xfrm>
-                      <a:off x="0" y="0"/>
-                      <a:ext cx="1440000" cy="2193138"/>
-                    </a:xfrm>
-                    <a:prstGeom prst="rect">
-                      <a:avLst/>
-                    </a:prstGeom>
-                  </pic:spPr>
-                </pic:pic>
-              </a:graphicData>
-            </a:graphic>
-          </wp:inline>
-        </w:drawing>
-      </w:r>
-    </w:p>
-    <w:p>
-      <w:pPr>
-        <w:pStyle w:val="a5"/>
-        <w:ind w:left="360" w:firstLineChars="0" w:firstLine="0"/>
-        <w:rPr>
-          <w:rFonts w:hint="eastAsia"/>
-          <w:szCs w:val="21"/>
-        </w:rPr>
-      </w:pPr>
-      <w:r>
-        <w:rPr>
-          <w:rFonts w:hint="eastAsia"/>
-          <w:szCs w:val="21"/>
-        </w:rPr>
-        <w:t>本功能支持输出的最大频率约为</w:t>
-      </w:r>
-      <w:r>
-        <w:rPr>
-          <w:rFonts w:hint="eastAsia"/>
-          <w:szCs w:val="21"/>
-        </w:rPr>
-        <w:t>200Hz</w:t>
-      </w:r>
-      <w:r>
-        <w:rPr>
-          <w:rFonts w:hint="eastAsia"/>
-          <w:szCs w:val="21"/>
-        </w:rPr>
-        <w:t>。</w:t>
-      </w:r>
-    </w:p>
-    <w:p>
-      <w:pPr>
-        <w:pStyle w:val="a5"/>
-        <w:ind w:left="360" w:firstLineChars="0" w:firstLine="0"/>
-        <w:rPr>
-          <w:rFonts w:hint="eastAsia"/>
-          <w:szCs w:val="21"/>
-        </w:rPr>
-      </w:pPr>
-      <w:r>
-        <w:rPr>
-          <w:rFonts w:hint="eastAsia"/>
-          <w:szCs w:val="21"/>
-        </w:rPr>
-        <w:t>本功能有两个控制模式，面板控制和硬件控制。</w:t>
-      </w:r>
-    </w:p>
-    <w:p>
-      <w:pPr>
-        <w:pStyle w:val="a5"/>
-        <w:numPr>
-          <w:ilvl w:val="0"/>
-          <w:numId w:val="8"/>
-        </w:numPr>
-        <w:ind w:firstLineChars="0"/>
-        <w:rPr>
-          <w:rFonts w:hint="eastAsia"/>
-          <w:szCs w:val="21"/>
-        </w:rPr>
-      </w:pPr>
-      <w:r>
-        <w:rPr>
-          <w:rFonts w:hint="eastAsia"/>
-          <w:szCs w:val="21"/>
-        </w:rPr>
-        <w:t>面板控制</w:t>
-      </w:r>
-    </w:p>
-    <w:p>
-      <w:pPr>
-        <w:pStyle w:val="a5"/>
-        <w:numPr>
-          <w:ilvl w:val="0"/>
-          <w:numId w:val="9"/>
-        </w:numPr>
-        <w:ind w:firstLineChars="0"/>
-        <w:rPr>
-          <w:rFonts w:hint="eastAsia"/>
-          <w:szCs w:val="21"/>
-        </w:rPr>
-      </w:pPr>
-      <w:r>
-        <w:rPr>
-          <w:rFonts w:hint="eastAsia"/>
-          <w:szCs w:val="21"/>
-        </w:rPr>
-        <w:t>点击面板控制。根据需求设置输出频率和输出模式（</w:t>
-      </w:r>
-      <w:r>
-        <w:rPr>
-          <w:rFonts w:hint="eastAsia"/>
-          <w:szCs w:val="21"/>
-        </w:rPr>
-        <w:t>若为确定输出时间，需要输入输出时间）。</w:t>
-      </w:r>
-    </w:p>
-    <w:p>
-      <w:pPr>
-        <w:pStyle w:val="a5"/>
-        <w:numPr>
-          <w:ilvl w:val="0"/>
-          <w:numId w:val="9"/>
-        </w:numPr>
-        <w:ind w:firstLineChars="0"/>
-        <w:rPr>
-          <w:rFonts w:hint="eastAsia"/>
-          <w:szCs w:val="21"/>
-        </w:rPr>
-      </w:pPr>
-      <w:r>
-        <w:rPr>
-          <w:rFonts w:hint="eastAsia"/>
-          <w:szCs w:val="21"/>
-        </w:rPr>
-        <w:t>点击暂停</w:t>
-      </w:r>
-      <w:r>
-        <w:rPr>
-          <w:rFonts w:hint="eastAsia"/>
-          <w:szCs w:val="21"/>
-        </w:rPr>
-        <w:t>/</w:t>
-      </w:r>
-      <w:r>
-        <w:rPr>
-          <w:rFonts w:hint="eastAsia"/>
-          <w:szCs w:val="21"/>
-        </w:rPr>
-        <w:t>继续输出，则暂时停止输出信号。再次点击暂停</w:t>
-      </w:r>
-      <w:r>
-        <w:rPr>
-          <w:rFonts w:hint="eastAsia"/>
-          <w:szCs w:val="21"/>
-        </w:rPr>
-        <w:t>/</w:t>
-      </w:r>
-      <w:r>
-        <w:rPr>
-          <w:rFonts w:hint="eastAsia"/>
-          <w:szCs w:val="21"/>
-        </w:rPr>
-        <w:t>继续输出，则信号从停止处继续输出。</w:t>
-      </w:r>
-    </w:p>
-    <w:p>
-      <w:pPr>
-        <w:pStyle w:val="a5"/>
-        <w:numPr>
-          <w:ilvl w:val="0"/>
-          <w:numId w:val="9"/>
-        </w:numPr>
-        <w:ind w:firstLineChars="0"/>
-        <w:rPr>
-          <w:rFonts w:hint="eastAsia"/>
-          <w:szCs w:val="21"/>
-        </w:rPr>
-      </w:pPr>
-      <w:r>
-        <w:rPr>
-          <w:rFonts w:hint="eastAsia"/>
-          <w:szCs w:val="21"/>
-        </w:rPr>
-        <w:t>点击停止输出，则信号不再输出。再次点击从头开始输出，则信号从头输出。</w:t>
-      </w:r>
-    </w:p>
-    <w:p>
-      <w:pPr>
-        <w:pStyle w:val="a5"/>
-        <w:numPr>
-          <w:ilvl w:val="0"/>
-          <w:numId w:val="9"/>
-        </w:numPr>
-        <w:ind w:firstLineChars="0"/>
-        <w:rPr>
-          <w:rFonts w:hint="eastAsia"/>
-          <w:szCs w:val="21"/>
-        </w:rPr>
-      </w:pPr>
-      <w:r>
-        <w:rPr>
-          <w:rFonts w:hint="eastAsia"/>
-          <w:szCs w:val="21"/>
-        </w:rPr>
-        <w:t>各输出参数的修改只能在非输出时进行。如果需要改变采样率，点击</w:t>
-      </w:r>
-      <w:r>
-        <w:rPr>
-          <w:rFonts w:hint="eastAsia"/>
-          <w:szCs w:val="21"/>
-        </w:rPr>
-        <w:t>Reset</w:t>
-      </w:r>
-      <w:r>
-        <w:rPr>
-          <w:rFonts w:hint="eastAsia"/>
-          <w:szCs w:val="21"/>
-        </w:rPr>
-        <w:t>键，修改数值，再点击确定即可。</w:t>
-      </w:r>
-    </w:p>
-    <w:p>
-      <w:pPr>
-        <w:pStyle w:val="a5"/>
-        <w:numPr>
-          <w:ilvl w:val="0"/>
-          <w:numId w:val="8"/>
-        </w:numPr>
-        <w:ind w:firstLineChars="0"/>
-        <w:rPr>
-          <w:rFonts w:hint="eastAsia"/>
-          <w:szCs w:val="21"/>
-        </w:rPr>
-      </w:pPr>
-      <w:r>
-        <w:rPr>
-          <w:rFonts w:hint="eastAsia"/>
-          <w:szCs w:val="21"/>
-        </w:rPr>
-        <w:t>硬件控制</w:t>
-      </w:r>
-    </w:p>
-    <w:p>
-      <w:pPr>
-        <w:pStyle w:val="a5"/>
-        <w:numPr>
-          <w:ilvl w:val="0"/>
-          <w:numId w:val="10"/>
-        </w:numPr>
-        <w:ind w:firstLineChars="0"/>
-        <w:rPr>
-          <w:rFonts w:hint="eastAsia"/>
-          <w:szCs w:val="21"/>
-        </w:rPr>
-      </w:pPr>
-      <w:r>
-        <w:rPr>
-          <w:rFonts w:hint="eastAsia"/>
-          <w:szCs w:val="21"/>
-        </w:rPr>
-        <w:t>保证控制信号第</w:t>
-      </w:r>
-      <w:r>
-        <w:rPr>
-          <w:rFonts w:hint="eastAsia"/>
-          <w:szCs w:val="21"/>
-        </w:rPr>
-        <w:t>6</w:t>
-      </w:r>
-      <w:r>
-        <w:rPr>
-          <w:rFonts w:hint="eastAsia"/>
-          <w:szCs w:val="21"/>
-        </w:rPr>
-        <w:t>、</w:t>
-      </w:r>
-      <w:r>
-        <w:rPr>
-          <w:rFonts w:hint="eastAsia"/>
-          <w:szCs w:val="21"/>
-        </w:rPr>
-        <w:t>7</w:t>
-      </w:r>
-      <w:r>
-        <w:rPr>
-          <w:rFonts w:hint="eastAsia"/>
-          <w:szCs w:val="21"/>
-        </w:rPr>
-        <w:t>位为</w:t>
-      </w:r>
-      <w:r>
-        <w:rPr>
-          <w:rFonts w:hint="eastAsia"/>
-          <w:szCs w:val="21"/>
-        </w:rPr>
-        <w:t>0</w:t>
-      </w:r>
-      <w:r>
-        <w:rPr>
-          <w:rFonts w:hint="eastAsia"/>
-          <w:szCs w:val="21"/>
-        </w:rPr>
-        <w:t>，点击硬件控制按钮。</w:t>
-      </w:r>
-    </w:p>
-    <w:p>
-      <w:pPr>
-        <w:pStyle w:val="a5"/>
-        <w:numPr>
-          <w:ilvl w:val="0"/>
-          <w:numId w:val="10"/>
-        </w:numPr>
-        <w:ind w:firstLineChars="0"/>
-        <w:rPr>
-          <w:rFonts w:hint="eastAsia"/>
-          <w:szCs w:val="21"/>
-        </w:rPr>
-      </w:pPr>
-      <w:r>
-        <w:rPr>
-          <w:rFonts w:hint="eastAsia"/>
-          <w:szCs w:val="21"/>
-        </w:rPr>
-        <w:t>设置控制信号第</w:t>
-      </w:r>
-      <w:r>
-        <w:rPr>
-          <w:rFonts w:hint="eastAsia"/>
-          <w:szCs w:val="21"/>
-        </w:rPr>
-        <w:t>0~5</w:t>
-      </w:r>
-      <w:r>
-        <w:rPr>
-          <w:rFonts w:hint="eastAsia"/>
-          <w:szCs w:val="21"/>
-        </w:rPr>
-        <w:t>位，定为所需要输出的方波频率。</w:t>
-      </w:r>
-    </w:p>
-    <w:p>
-      <w:pPr>
-        <w:pStyle w:val="a5"/>
-        <w:numPr>
-          <w:ilvl w:val="0"/>
-          <w:numId w:val="10"/>
-        </w:numPr>
-        <w:ind w:firstLineChars="0"/>
-        <w:rPr>
-          <w:rFonts w:hint="eastAsia"/>
-          <w:szCs w:val="21"/>
-        </w:rPr>
-      </w:pPr>
-      <w:r>
-        <w:rPr>
-          <w:rFonts w:hint="eastAsia"/>
-          <w:szCs w:val="21"/>
-        </w:rPr>
-        <w:t>将控制信号第</w:t>
-      </w:r>
-      <w:r>
-        <w:rPr>
-          <w:rFonts w:hint="eastAsia"/>
-          <w:szCs w:val="21"/>
-        </w:rPr>
-        <w:t>6</w:t>
-      </w:r>
-      <w:r>
-        <w:rPr>
-          <w:rFonts w:hint="eastAsia"/>
-          <w:szCs w:val="21"/>
-        </w:rPr>
-        <w:t>位置</w:t>
-      </w:r>
-      <w:r>
-        <w:rPr>
-          <w:rFonts w:hint="eastAsia"/>
-          <w:szCs w:val="21"/>
-        </w:rPr>
-        <w:t>1</w:t>
-      </w:r>
-      <w:r>
-        <w:rPr>
-          <w:rFonts w:hint="eastAsia"/>
-          <w:szCs w:val="21"/>
-        </w:rPr>
-        <w:t>，片刻后置</w:t>
-      </w:r>
-      <w:r>
-        <w:rPr>
-          <w:rFonts w:hint="eastAsia"/>
-          <w:szCs w:val="21"/>
-        </w:rPr>
-        <w:t>0</w:t>
-      </w:r>
-      <w:r>
-        <w:rPr>
-          <w:rFonts w:hint="eastAsia"/>
-          <w:szCs w:val="21"/>
-        </w:rPr>
-        <w:t>。</w:t>
-      </w:r>
-    </w:p>
-    <w:p>
-      <w:pPr>
-        <w:pStyle w:val="a5"/>
-        <w:numPr>
-          <w:ilvl w:val="0"/>
-          <w:numId w:val="10"/>
-        </w:numPr>
-        <w:ind w:firstLineChars="0"/>
-        <w:rPr>
-          <w:rFonts w:hint="eastAsia"/>
-          <w:szCs w:val="21"/>
-        </w:rPr>
-      </w:pPr>
-      <w:r>
-        <w:rPr>
-          <w:rFonts w:hint="eastAsia"/>
-          <w:szCs w:val="21"/>
-        </w:rPr>
-        <w:t>将控制信号第</w:t>
-      </w:r>
-      <w:r>
-        <w:rPr>
-          <w:rFonts w:hint="eastAsia"/>
-          <w:szCs w:val="21"/>
-        </w:rPr>
-        <w:t>7</w:t>
-      </w:r>
-      <w:r>
-        <w:rPr>
-          <w:rFonts w:hint="eastAsia"/>
-          <w:szCs w:val="21"/>
-        </w:rPr>
-        <w:t>位置</w:t>
-      </w:r>
-      <w:r>
-        <w:rPr>
-          <w:rFonts w:hint="eastAsia"/>
-          <w:szCs w:val="21"/>
-        </w:rPr>
-        <w:t>1</w:t>
-      </w:r>
-      <w:r>
-        <w:rPr>
-          <w:rFonts w:hint="eastAsia"/>
-          <w:szCs w:val="21"/>
-        </w:rPr>
-        <w:t>，即开始输出所需方波。</w:t>
-      </w:r>
-    </w:p>
-    <w:p>
-      <w:pPr>
-        <w:pStyle w:val="a5"/>
-        <w:numPr>
-          <w:ilvl w:val="0"/>
-          <w:numId w:val="10"/>
-        </w:numPr>
-        <w:ind w:firstLineChars="0"/>
-        <w:rPr>
-          <w:rFonts w:hint="eastAsia"/>
-          <w:szCs w:val="21"/>
-        </w:rPr>
-      </w:pPr>
-      <w:r>
-        <w:rPr>
-          <w:rFonts w:hint="eastAsia"/>
-          <w:szCs w:val="21"/>
-        </w:rPr>
-        <w:t>由于硬件限制，此信号将一直输出，无法硬件控制停止。如需要停止输出，点击面板控制即可</w:t>
-      </w:r>
-    </w:p>
-    <w:p>
-      <w:pPr>
-        <w:pStyle w:val="a5"/>
-        <w:numPr>
-          <w:ilvl w:val="0"/>
-          <w:numId w:val="1"/>
-        </w:numPr>
-        <w:ind w:firstLineChars="0"/>
-        <w:jc w:val="left"/>
-        <w:rPr>
-          <w:rFonts w:hint="eastAsia"/>
-          <w:szCs w:val="21"/>
-        </w:rPr>
-      </w:pPr>
-      <w:r>
-        <w:rPr>
-          <w:rFonts w:hint="eastAsia"/>
-          <w:szCs w:val="21"/>
-        </w:rPr>
-        <w:t>关闭</w:t>
-      </w:r>
-    </w:p>
-    <w:p>
-      <w:pPr>
-        <w:pStyle w:val="a5"/>
-        <w:ind w:left="360" w:firstLineChars="0" w:firstLine="0"/>
-        <w:jc w:val="left"/>
-        <w:rPr>
-          <w:rFonts w:hint="eastAsia"/>
-          <w:szCs w:val="21"/>
-        </w:rPr>
-      </w:pPr>
-      <w:r>
-        <w:rPr>
-          <w:rFonts w:hint="eastAsia"/>
-          <w:szCs w:val="21"/>
-        </w:rPr>
-        <w:t>各功能面板可分别关闭。关闭主面板时，所有子功能面板同时自动关闭。</w:t>
-      </w:r>
-    </w:p>
-    <w:p>
-      <w:pPr>
-        <w:pStyle w:val="a5"/>
-        <w:ind w:left="360" w:firstLineChars="0" w:firstLine="0"/>
-        <w:jc w:val="left"/>
-        <w:rPr>
-          <w:szCs w:val="21"/>
-        </w:rPr>
-      </w:pPr>
     </w:p>
     <w:sectPr>
       <w:pgSz w:w="11906" w:h="16838"/>
@@ -1824,6 +2933,95 @@
     </w:lvl>
   </w:abstractNum>
   <w:abstractNum w:abstractNumId="4">
+    <w:nsid w:val="14BE78DF"/>
+    <w:multiLevelType w:val="hybridMultilevel"/>
+    <w:tmpl w:val="56F0C04E"/>
+    <w:lvl w:ilvl="0" w:tplc="9566EF06">
+      <w:start w:val="1"/>
+      <w:numFmt w:val="decimal"/>
+      <w:lvlText w:val="%1）"/>
+      <w:lvlJc w:val="left"/>
+      <w:pPr>
+        <w:ind w:left="720" w:hanging="360"/>
+      </w:pPr>
+      <w:rPr>
+        <w:rFonts w:hint="default"/>
+      </w:rPr>
+    </w:lvl>
+    <w:lvl w:ilvl="1" w:tplc="04090019" w:tentative="1">
+      <w:start w:val="1"/>
+      <w:numFmt w:val="lowerLetter"/>
+      <w:lvlText w:val="%2)"/>
+      <w:lvlJc w:val="left"/>
+      <w:pPr>
+        <w:ind w:left="1200" w:hanging="420"/>
+      </w:pPr>
+    </w:lvl>
+    <w:lvl w:ilvl="2" w:tplc="0409001B" w:tentative="1">
+      <w:start w:val="1"/>
+      <w:numFmt w:val="lowerRoman"/>
+      <w:lvlText w:val="%3."/>
+      <w:lvlJc w:val="right"/>
+      <w:pPr>
+        <w:ind w:left="1620" w:hanging="420"/>
+      </w:pPr>
+    </w:lvl>
+    <w:lvl w:ilvl="3" w:tplc="0409000F" w:tentative="1">
+      <w:start w:val="1"/>
+      <w:numFmt w:val="decimal"/>
+      <w:lvlText w:val="%4."/>
+      <w:lvlJc w:val="left"/>
+      <w:pPr>
+        <w:ind w:left="2040" w:hanging="420"/>
+      </w:pPr>
+    </w:lvl>
+    <w:lvl w:ilvl="4" w:tplc="04090019" w:tentative="1">
+      <w:start w:val="1"/>
+      <w:numFmt w:val="lowerLetter"/>
+      <w:lvlText w:val="%5)"/>
+      <w:lvlJc w:val="left"/>
+      <w:pPr>
+        <w:ind w:left="2460" w:hanging="420"/>
+      </w:pPr>
+    </w:lvl>
+    <w:lvl w:ilvl="5" w:tplc="0409001B" w:tentative="1">
+      <w:start w:val="1"/>
+      <w:numFmt w:val="lowerRoman"/>
+      <w:lvlText w:val="%6."/>
+      <w:lvlJc w:val="right"/>
+      <w:pPr>
+        <w:ind w:left="2880" w:hanging="420"/>
+      </w:pPr>
+    </w:lvl>
+    <w:lvl w:ilvl="6" w:tplc="0409000F" w:tentative="1">
+      <w:start w:val="1"/>
+      <w:numFmt w:val="decimal"/>
+      <w:lvlText w:val="%7."/>
+      <w:lvlJc w:val="left"/>
+      <w:pPr>
+        <w:ind w:left="3300" w:hanging="420"/>
+      </w:pPr>
+    </w:lvl>
+    <w:lvl w:ilvl="7" w:tplc="04090019" w:tentative="1">
+      <w:start w:val="1"/>
+      <w:numFmt w:val="lowerLetter"/>
+      <w:lvlText w:val="%8)"/>
+      <w:lvlJc w:val="left"/>
+      <w:pPr>
+        <w:ind w:left="3720" w:hanging="420"/>
+      </w:pPr>
+    </w:lvl>
+    <w:lvl w:ilvl="8" w:tplc="0409001B" w:tentative="1">
+      <w:start w:val="1"/>
+      <w:numFmt w:val="lowerRoman"/>
+      <w:lvlText w:val="%9."/>
+      <w:lvlJc w:val="right"/>
+      <w:pPr>
+        <w:ind w:left="4140" w:hanging="420"/>
+      </w:pPr>
+    </w:lvl>
+  </w:abstractNum>
+  <w:abstractNum w:abstractNumId="5">
     <w:nsid w:val="16642123"/>
     <w:multiLevelType w:val="hybridMultilevel"/>
     <w:tmpl w:val="73FC0786"/>
@@ -1912,7 +3110,7 @@
       </w:pPr>
     </w:lvl>
   </w:abstractNum>
-  <w:abstractNum w:abstractNumId="5">
+  <w:abstractNum w:abstractNumId="6">
     <w:nsid w:val="19214395"/>
     <w:multiLevelType w:val="hybridMultilevel"/>
     <w:tmpl w:val="64D0ED8E"/>
@@ -2001,7 +3199,96 @@
       </w:pPr>
     </w:lvl>
   </w:abstractNum>
-  <w:abstractNum w:abstractNumId="6">
+  <w:abstractNum w:abstractNumId="7">
+    <w:nsid w:val="20D12963"/>
+    <w:multiLevelType w:val="hybridMultilevel"/>
+    <w:tmpl w:val="B3CE9C80"/>
+    <w:lvl w:ilvl="0" w:tplc="B0CAD324">
+      <w:start w:val="1"/>
+      <w:numFmt w:val="decimal"/>
+      <w:lvlText w:val="%1)"/>
+      <w:lvlJc w:val="left"/>
+      <w:pPr>
+        <w:ind w:left="720" w:hanging="360"/>
+      </w:pPr>
+      <w:rPr>
+        <w:rFonts w:hint="default"/>
+      </w:rPr>
+    </w:lvl>
+    <w:lvl w:ilvl="1" w:tplc="04090019" w:tentative="1">
+      <w:start w:val="1"/>
+      <w:numFmt w:val="lowerLetter"/>
+      <w:lvlText w:val="%2)"/>
+      <w:lvlJc w:val="left"/>
+      <w:pPr>
+        <w:ind w:left="1200" w:hanging="420"/>
+      </w:pPr>
+    </w:lvl>
+    <w:lvl w:ilvl="2" w:tplc="0409001B" w:tentative="1">
+      <w:start w:val="1"/>
+      <w:numFmt w:val="lowerRoman"/>
+      <w:lvlText w:val="%3."/>
+      <w:lvlJc w:val="right"/>
+      <w:pPr>
+        <w:ind w:left="1620" w:hanging="420"/>
+      </w:pPr>
+    </w:lvl>
+    <w:lvl w:ilvl="3" w:tplc="0409000F" w:tentative="1">
+      <w:start w:val="1"/>
+      <w:numFmt w:val="decimal"/>
+      <w:lvlText w:val="%4."/>
+      <w:lvlJc w:val="left"/>
+      <w:pPr>
+        <w:ind w:left="2040" w:hanging="420"/>
+      </w:pPr>
+    </w:lvl>
+    <w:lvl w:ilvl="4" w:tplc="04090019" w:tentative="1">
+      <w:start w:val="1"/>
+      <w:numFmt w:val="lowerLetter"/>
+      <w:lvlText w:val="%5)"/>
+      <w:lvlJc w:val="left"/>
+      <w:pPr>
+        <w:ind w:left="2460" w:hanging="420"/>
+      </w:pPr>
+    </w:lvl>
+    <w:lvl w:ilvl="5" w:tplc="0409001B" w:tentative="1">
+      <w:start w:val="1"/>
+      <w:numFmt w:val="lowerRoman"/>
+      <w:lvlText w:val="%6."/>
+      <w:lvlJc w:val="right"/>
+      <w:pPr>
+        <w:ind w:left="2880" w:hanging="420"/>
+      </w:pPr>
+    </w:lvl>
+    <w:lvl w:ilvl="6" w:tplc="0409000F" w:tentative="1">
+      <w:start w:val="1"/>
+      <w:numFmt w:val="decimal"/>
+      <w:lvlText w:val="%7."/>
+      <w:lvlJc w:val="left"/>
+      <w:pPr>
+        <w:ind w:left="3300" w:hanging="420"/>
+      </w:pPr>
+    </w:lvl>
+    <w:lvl w:ilvl="7" w:tplc="04090019" w:tentative="1">
+      <w:start w:val="1"/>
+      <w:numFmt w:val="lowerLetter"/>
+      <w:lvlText w:val="%8)"/>
+      <w:lvlJc w:val="left"/>
+      <w:pPr>
+        <w:ind w:left="3720" w:hanging="420"/>
+      </w:pPr>
+    </w:lvl>
+    <w:lvl w:ilvl="8" w:tplc="0409001B" w:tentative="1">
+      <w:start w:val="1"/>
+      <w:numFmt w:val="lowerRoman"/>
+      <w:lvlText w:val="%9."/>
+      <w:lvlJc w:val="right"/>
+      <w:pPr>
+        <w:ind w:left="4140" w:hanging="420"/>
+      </w:pPr>
+    </w:lvl>
+  </w:abstractNum>
+  <w:abstractNum w:abstractNumId="8">
     <w:nsid w:val="37BD11BD"/>
     <w:multiLevelType w:val="hybridMultilevel"/>
     <w:tmpl w:val="6BC2859C"/>
@@ -2090,7 +3377,7 @@
       </w:pPr>
     </w:lvl>
   </w:abstractNum>
-  <w:abstractNum w:abstractNumId="7">
+  <w:abstractNum w:abstractNumId="9">
     <w:nsid w:val="3942602D"/>
     <w:multiLevelType w:val="hybridMultilevel"/>
     <w:tmpl w:val="184430AA"/>
@@ -2179,7 +3466,185 @@
       </w:pPr>
     </w:lvl>
   </w:abstractNum>
-  <w:abstractNum w:abstractNumId="8">
+  <w:abstractNum w:abstractNumId="10">
+    <w:nsid w:val="3BAF59C0"/>
+    <w:multiLevelType w:val="hybridMultilevel"/>
+    <w:tmpl w:val="1D78D6CE"/>
+    <w:lvl w:ilvl="0" w:tplc="CAB64C58">
+      <w:start w:val="1"/>
+      <w:numFmt w:val="decimal"/>
+      <w:lvlText w:val="%1)"/>
+      <w:lvlJc w:val="left"/>
+      <w:pPr>
+        <w:ind w:left="720" w:hanging="360"/>
+      </w:pPr>
+      <w:rPr>
+        <w:rFonts w:hint="default"/>
+      </w:rPr>
+    </w:lvl>
+    <w:lvl w:ilvl="1" w:tplc="04090019" w:tentative="1">
+      <w:start w:val="1"/>
+      <w:numFmt w:val="lowerLetter"/>
+      <w:lvlText w:val="%2)"/>
+      <w:lvlJc w:val="left"/>
+      <w:pPr>
+        <w:ind w:left="1200" w:hanging="420"/>
+      </w:pPr>
+    </w:lvl>
+    <w:lvl w:ilvl="2" w:tplc="0409001B" w:tentative="1">
+      <w:start w:val="1"/>
+      <w:numFmt w:val="lowerRoman"/>
+      <w:lvlText w:val="%3."/>
+      <w:lvlJc w:val="right"/>
+      <w:pPr>
+        <w:ind w:left="1620" w:hanging="420"/>
+      </w:pPr>
+    </w:lvl>
+    <w:lvl w:ilvl="3" w:tplc="0409000F" w:tentative="1">
+      <w:start w:val="1"/>
+      <w:numFmt w:val="decimal"/>
+      <w:lvlText w:val="%4."/>
+      <w:lvlJc w:val="left"/>
+      <w:pPr>
+        <w:ind w:left="2040" w:hanging="420"/>
+      </w:pPr>
+    </w:lvl>
+    <w:lvl w:ilvl="4" w:tplc="04090019" w:tentative="1">
+      <w:start w:val="1"/>
+      <w:numFmt w:val="lowerLetter"/>
+      <w:lvlText w:val="%5)"/>
+      <w:lvlJc w:val="left"/>
+      <w:pPr>
+        <w:ind w:left="2460" w:hanging="420"/>
+      </w:pPr>
+    </w:lvl>
+    <w:lvl w:ilvl="5" w:tplc="0409001B" w:tentative="1">
+      <w:start w:val="1"/>
+      <w:numFmt w:val="lowerRoman"/>
+      <w:lvlText w:val="%6."/>
+      <w:lvlJc w:val="right"/>
+      <w:pPr>
+        <w:ind w:left="2880" w:hanging="420"/>
+      </w:pPr>
+    </w:lvl>
+    <w:lvl w:ilvl="6" w:tplc="0409000F" w:tentative="1">
+      <w:start w:val="1"/>
+      <w:numFmt w:val="decimal"/>
+      <w:lvlText w:val="%7."/>
+      <w:lvlJc w:val="left"/>
+      <w:pPr>
+        <w:ind w:left="3300" w:hanging="420"/>
+      </w:pPr>
+    </w:lvl>
+    <w:lvl w:ilvl="7" w:tplc="04090019" w:tentative="1">
+      <w:start w:val="1"/>
+      <w:numFmt w:val="lowerLetter"/>
+      <w:lvlText w:val="%8)"/>
+      <w:lvlJc w:val="left"/>
+      <w:pPr>
+        <w:ind w:left="3720" w:hanging="420"/>
+      </w:pPr>
+    </w:lvl>
+    <w:lvl w:ilvl="8" w:tplc="0409001B" w:tentative="1">
+      <w:start w:val="1"/>
+      <w:numFmt w:val="lowerRoman"/>
+      <w:lvlText w:val="%9."/>
+      <w:lvlJc w:val="right"/>
+      <w:pPr>
+        <w:ind w:left="4140" w:hanging="420"/>
+      </w:pPr>
+    </w:lvl>
+  </w:abstractNum>
+  <w:abstractNum w:abstractNumId="11">
+    <w:nsid w:val="3E9226FA"/>
+    <w:multiLevelType w:val="hybridMultilevel"/>
+    <w:tmpl w:val="ED68715C"/>
+    <w:lvl w:ilvl="0" w:tplc="D81C28AE">
+      <w:start w:val="1"/>
+      <w:numFmt w:val="decimal"/>
+      <w:lvlText w:val="%1)"/>
+      <w:lvlJc w:val="left"/>
+      <w:pPr>
+        <w:ind w:left="720" w:hanging="360"/>
+      </w:pPr>
+      <w:rPr>
+        <w:rFonts w:hint="default"/>
+      </w:rPr>
+    </w:lvl>
+    <w:lvl w:ilvl="1" w:tplc="04090019" w:tentative="1">
+      <w:start w:val="1"/>
+      <w:numFmt w:val="lowerLetter"/>
+      <w:lvlText w:val="%2)"/>
+      <w:lvlJc w:val="left"/>
+      <w:pPr>
+        <w:ind w:left="1200" w:hanging="420"/>
+      </w:pPr>
+    </w:lvl>
+    <w:lvl w:ilvl="2" w:tplc="0409001B" w:tentative="1">
+      <w:start w:val="1"/>
+      <w:numFmt w:val="lowerRoman"/>
+      <w:lvlText w:val="%3."/>
+      <w:lvlJc w:val="right"/>
+      <w:pPr>
+        <w:ind w:left="1620" w:hanging="420"/>
+      </w:pPr>
+    </w:lvl>
+    <w:lvl w:ilvl="3" w:tplc="0409000F" w:tentative="1">
+      <w:start w:val="1"/>
+      <w:numFmt w:val="decimal"/>
+      <w:lvlText w:val="%4."/>
+      <w:lvlJc w:val="left"/>
+      <w:pPr>
+        <w:ind w:left="2040" w:hanging="420"/>
+      </w:pPr>
+    </w:lvl>
+    <w:lvl w:ilvl="4" w:tplc="04090019" w:tentative="1">
+      <w:start w:val="1"/>
+      <w:numFmt w:val="lowerLetter"/>
+      <w:lvlText w:val="%5)"/>
+      <w:lvlJc w:val="left"/>
+      <w:pPr>
+        <w:ind w:left="2460" w:hanging="420"/>
+      </w:pPr>
+    </w:lvl>
+    <w:lvl w:ilvl="5" w:tplc="0409001B" w:tentative="1">
+      <w:start w:val="1"/>
+      <w:numFmt w:val="lowerRoman"/>
+      <w:lvlText w:val="%6."/>
+      <w:lvlJc w:val="right"/>
+      <w:pPr>
+        <w:ind w:left="2880" w:hanging="420"/>
+      </w:pPr>
+    </w:lvl>
+    <w:lvl w:ilvl="6" w:tplc="0409000F" w:tentative="1">
+      <w:start w:val="1"/>
+      <w:numFmt w:val="decimal"/>
+      <w:lvlText w:val="%7."/>
+      <w:lvlJc w:val="left"/>
+      <w:pPr>
+        <w:ind w:left="3300" w:hanging="420"/>
+      </w:pPr>
+    </w:lvl>
+    <w:lvl w:ilvl="7" w:tplc="04090019" w:tentative="1">
+      <w:start w:val="1"/>
+      <w:numFmt w:val="lowerLetter"/>
+      <w:lvlText w:val="%8)"/>
+      <w:lvlJc w:val="left"/>
+      <w:pPr>
+        <w:ind w:left="3720" w:hanging="420"/>
+      </w:pPr>
+    </w:lvl>
+    <w:lvl w:ilvl="8" w:tplc="0409001B" w:tentative="1">
+      <w:start w:val="1"/>
+      <w:numFmt w:val="lowerRoman"/>
+      <w:lvlText w:val="%9."/>
+      <w:lvlJc w:val="right"/>
+      <w:pPr>
+        <w:ind w:left="4140" w:hanging="420"/>
+      </w:pPr>
+    </w:lvl>
+  </w:abstractNum>
+  <w:abstractNum w:abstractNumId="12">
     <w:nsid w:val="4E387488"/>
     <w:multiLevelType w:val="hybridMultilevel"/>
     <w:tmpl w:val="41502314"/>
@@ -2268,7 +3733,7 @@
       </w:pPr>
     </w:lvl>
   </w:abstractNum>
-  <w:abstractNum w:abstractNumId="9">
+  <w:abstractNum w:abstractNumId="13">
     <w:nsid w:val="508F4041"/>
     <w:multiLevelType w:val="hybridMultilevel"/>
     <w:tmpl w:val="60249DB8"/>
@@ -2358,16 +3823,16 @@
     </w:lvl>
   </w:abstractNum>
   <w:num w:numId="1">
-    <w:abstractNumId w:val="6"/>
+    <w:abstractNumId w:val="8"/>
   </w:num>
   <w:num w:numId="2">
     <w:abstractNumId w:val="3"/>
   </w:num>
   <w:num w:numId="3">
-    <w:abstractNumId w:val="4"/>
+    <w:abstractNumId w:val="5"/>
   </w:num>
   <w:num w:numId="4">
-    <w:abstractNumId w:val="9"/>
+    <w:abstractNumId w:val="13"/>
   </w:num>
   <w:num w:numId="5">
     <w:abstractNumId w:val="0"/>
@@ -2376,16 +3841,28 @@
     <w:abstractNumId w:val="1"/>
   </w:num>
   <w:num w:numId="7">
-    <w:abstractNumId w:val="8"/>
+    <w:abstractNumId w:val="12"/>
   </w:num>
   <w:num w:numId="8">
     <w:abstractNumId w:val="2"/>
   </w:num>
   <w:num w:numId="9">
+    <w:abstractNumId w:val="9"/>
+  </w:num>
+  <w:num w:numId="10">
+    <w:abstractNumId w:val="6"/>
+  </w:num>
+  <w:num w:numId="11">
+    <w:abstractNumId w:val="4"/>
+  </w:num>
+  <w:num w:numId="12">
+    <w:abstractNumId w:val="11"/>
+  </w:num>
+  <w:num w:numId="13">
     <w:abstractNumId w:val="7"/>
   </w:num>
-  <w:num w:numId="10">
-    <w:abstractNumId w:val="5"/>
+  <w:num w:numId="14">
+    <w:abstractNumId w:val="10"/>
   </w:num>
 </w:numbering>
 </file>
@@ -2678,6 +4155,22 @@
       <w:szCs w:val="18"/>
     </w:rPr>
   </w:style>
+  <w:style w:type="table" w:styleId="a7">
+    <w:name w:val="Table Grid"/>
+    <w:basedOn w:val="a1"/>
+    <w:uiPriority w:val="59"/>
+    <w:rsid w:val="000C21C7"/>
+    <w:tblPr>
+      <w:tblBorders>
+        <w:top w:val="single" w:sz="4" w:space="0" w:color="auto"/>
+        <w:left w:val="single" w:sz="4" w:space="0" w:color="auto"/>
+        <w:bottom w:val="single" w:sz="4" w:space="0" w:color="auto"/>
+        <w:right w:val="single" w:sz="4" w:space="0" w:color="auto"/>
+        <w:insideH w:val="single" w:sz="4" w:space="0" w:color="auto"/>
+        <w:insideV w:val="single" w:sz="4" w:space="0" w:color="auto"/>
+      </w:tblBorders>
+    </w:tblPr>
+  </w:style>
 </w:styles>
 </file>
 
@@ -2969,6 +4462,22 @@
       <w:szCs w:val="18"/>
     </w:rPr>
   </w:style>
+  <w:style w:type="table" w:styleId="a7">
+    <w:name w:val="Table Grid"/>
+    <w:basedOn w:val="a1"/>
+    <w:uiPriority w:val="59"/>
+    <w:rsid w:val="000C21C7"/>
+    <w:tblPr>
+      <w:tblBorders>
+        <w:top w:val="single" w:sz="4" w:space="0" w:color="auto"/>
+        <w:left w:val="single" w:sz="4" w:space="0" w:color="auto"/>
+        <w:bottom w:val="single" w:sz="4" w:space="0" w:color="auto"/>
+        <w:right w:val="single" w:sz="4" w:space="0" w:color="auto"/>
+        <w:insideH w:val="single" w:sz="4" w:space="0" w:color="auto"/>
+        <w:insideV w:val="single" w:sz="4" w:space="0" w:color="auto"/>
+      </w:tblBorders>
+    </w:tblPr>
+  </w:style>
 </w:styles>
 </file>
 
